--- a/Uitwerking.docx
+++ b/Uitwerking.docx
@@ -968,6 +968,15 @@
     </w:sdt>
     <w:sdt>
       <w:sdtPr>
+        <w:rPr>
+          <w:rFonts w:asciiTheme="minorHAnsi" w:eastAsiaTheme="minorHAnsi" w:hAnsiTheme="minorHAnsi" w:cstheme="minorBidi"/>
+          <w:color w:val="auto"/>
+          <w:kern w:val="2"/>
+          <w:sz w:val="22"/>
+          <w:szCs w:val="22"/>
+          <w:lang w:eastAsia="en-US"/>
+          <w14:ligatures w14:val="standardContextual"/>
+        </w:rPr>
         <w:id w:val="719021777"/>
         <w:docPartObj>
           <w:docPartGallery w:val="Table of Contents"/>
@@ -976,15 +985,8 @@
       </w:sdtPr>
       <w:sdtEndPr>
         <w:rPr>
-          <w:rFonts w:asciiTheme="minorHAnsi" w:eastAsiaTheme="minorHAnsi" w:hAnsiTheme="minorHAnsi" w:cstheme="minorBidi"/>
           <w:b/>
           <w:bCs/>
-          <w:color w:val="auto"/>
-          <w:kern w:val="2"/>
-          <w:sz w:val="22"/>
-          <w:szCs w:val="22"/>
-          <w:lang w:eastAsia="en-US"/>
-          <w14:ligatures w14:val="standardContextual"/>
         </w:rPr>
       </w:sdtEndPr>
       <w:sdtContent>
@@ -1412,34 +1414,27 @@
         <w:t>- Monitoring service</w:t>
       </w:r>
     </w:p>
-    <w:p/>
     <w:p>
       <w:r>
         <w:t>Overleg met de docent welke logservice en welke monitor je gaat aanbieden</w:t>
-      </w:r>
-    </w:p>
-    <w:p/>
-    <w:p>
-      <w:r>
-        <w:t xml:space="preserve">Zet op de server Saltstack Master en maak van de server een </w:t>
-      </w:r>
-      <w:proofErr w:type="spellStart"/>
-      <w:r>
-        <w:t>minion</w:t>
-      </w:r>
-      <w:proofErr w:type="spellEnd"/>
-      <w:r>
-        <w:t xml:space="preserve"> zodat deze ook via Salt onderhouden kan worden.</w:t>
       </w:r>
     </w:p>
     <w:p>
       <w:r>
-        <w:tab/>
+        <w:t xml:space="preserve">Zet op de server Saltstack Master en maak van de server een </w:t>
+      </w:r>
+      <w:proofErr w:type="spellStart"/>
+      <w:r>
+        <w:t>minion</w:t>
+      </w:r>
+      <w:proofErr w:type="spellEnd"/>
+      <w:r>
+        <w:t xml:space="preserve"> zodat deze ook via Salt onderhouden kan worden.</w:t>
       </w:r>
     </w:p>
     <w:p>
       <w:r>
-        <w:t xml:space="preserve">- Realiseer twee servers waarop één server </w:t>
+        <w:t xml:space="preserve">Realiseer twee servers waarop één server </w:t>
       </w:r>
       <w:proofErr w:type="spellStart"/>
       <w:r>
@@ -1530,6 +1525,9 @@
       </w:r>
     </w:p>
     <w:p>
+      <w:pPr>
+        <w:keepNext/>
+      </w:pPr>
       <w:r>
         <w:rPr>
           <w:noProof/>
@@ -1577,6 +1575,33 @@
         </w:drawing>
       </w:r>
     </w:p>
+    <w:p>
+      <w:pPr>
+        <w:pStyle w:val="Bijschrift"/>
+      </w:pPr>
+      <w:r>
+        <w:t xml:space="preserve">Figuur </w:t>
+      </w:r>
+      <w:fldSimple w:instr=" SEQ Figuur \* ARABIC ">
+        <w:r>
+          <w:rPr>
+            <w:noProof/>
+          </w:rPr>
+          <w:t>1</w:t>
+        </w:r>
+      </w:fldSimple>
+      <w:r>
+        <w:t xml:space="preserve">: </w:t>
+      </w:r>
+      <w:proofErr w:type="spellStart"/>
+      <w:r>
+        <w:t>GLobale</w:t>
+      </w:r>
+      <w:proofErr w:type="spellEnd"/>
+      <w:r>
+        <w:t xml:space="preserve"> weergave netwerk</w:t>
+      </w:r>
+    </w:p>
     <w:tbl>
       <w:tblPr>
         <w:tblStyle w:val="Tabelraster"/>
@@ -1676,7 +1701,6 @@
         </w:tc>
       </w:tr>
     </w:tbl>
-    <w:p/>
     <w:p>
       <w:r>
         <w:t xml:space="preserve">Het drietal servers wordt uitgevoerd op virtuele machines welke worden verwezenlijkt door middel van </w:t>
@@ -1899,12 +1923,16 @@
         </w:tc>
       </w:tr>
     </w:tbl>
-    <w:p/>
     <w:p>
       <w:pPr>
         <w:pStyle w:val="Kop2"/>
       </w:pPr>
       <w:bookmarkStart w:id="3" w:name="_Toc153542818"/>
+    </w:p>
+    <w:p>
+      <w:pPr>
+        <w:pStyle w:val="Kop2"/>
+      </w:pPr>
       <w:r>
         <w:t>Services:</w:t>
       </w:r>
@@ -2032,6 +2060,9 @@
       </w:r>
     </w:p>
     <w:p>
+      <w:pPr>
+        <w:keepNext/>
+      </w:pPr>
       <w:r>
         <w:t xml:space="preserve">Allereerst zijn de 3 </w:t>
       </w:r>
@@ -2051,10 +2082,247 @@
       <w:r>
         <w:t>. Ook is de eerder uitgewerkte netwerkconfiguratie uitgewerkt.</w:t>
       </w:r>
+      <w:r>
+        <w:rPr>
+          <w:noProof/>
+        </w:rPr>
+        <w:t xml:space="preserve"> </w:t>
+      </w:r>
+      <w:r>
+        <w:rPr>
+          <w:noProof/>
+        </w:rPr>
+        <w:drawing>
+          <wp:inline distT="0" distB="0" distL="0" distR="0" wp14:anchorId="28FC0937" wp14:editId="6C870597">
+            <wp:extent cx="5394960" cy="1628241"/>
+            <wp:effectExtent l="0" t="0" r="0" b="0"/>
+            <wp:docPr id="600646606" name="Afbeelding 1" descr="Afbeelding met tekst, software, Multimediasoftware, Grafische software&#10;&#10;Automatisch gegenereerde beschrijving"/>
+            <wp:cNvGraphicFramePr>
+              <a:graphicFrameLocks xmlns:a="http://schemas.openxmlformats.org/drawingml/2006/main" noChangeAspect="1"/>
+            </wp:cNvGraphicFramePr>
+            <a:graphic xmlns:a="http://schemas.openxmlformats.org/drawingml/2006/main">
+              <a:graphicData uri="http://schemas.openxmlformats.org/drawingml/2006/picture">
+                <pic:pic xmlns:pic="http://schemas.openxmlformats.org/drawingml/2006/picture">
+                  <pic:nvPicPr>
+                    <pic:cNvPr id="600646606" name="Afbeelding 1" descr="Afbeelding met tekst, software, Multimediasoftware, Grafische software&#10;&#10;Automatisch gegenereerde beschrijving"/>
+                    <pic:cNvPicPr/>
+                  </pic:nvPicPr>
+                  <pic:blipFill>
+                    <a:blip r:embed="rId7" cstate="print">
+                      <a:extLst>
+                        <a:ext uri="{28A0092B-C50C-407E-A947-70E740481C1C}">
+                          <a14:useLocalDpi xmlns:a14="http://schemas.microsoft.com/office/drawing/2010/main" val="0"/>
+                        </a:ext>
+                      </a:extLst>
+                    </a:blip>
+                    <a:stretch>
+                      <a:fillRect/>
+                    </a:stretch>
+                  </pic:blipFill>
+                  <pic:spPr>
+                    <a:xfrm>
+                      <a:off x="0" y="0"/>
+                      <a:ext cx="5406256" cy="1631650"/>
+                    </a:xfrm>
+                    <a:prstGeom prst="rect">
+                      <a:avLst/>
+                    </a:prstGeom>
+                  </pic:spPr>
+                </pic:pic>
+              </a:graphicData>
+            </a:graphic>
+          </wp:inline>
+        </w:drawing>
+      </w:r>
     </w:p>
-    <w:p/>
     <w:p>
-      <w:r>
+      <w:pPr>
+        <w:pStyle w:val="Bijschrift"/>
+      </w:pPr>
+      <w:r>
+        <w:t xml:space="preserve">Figuur </w:t>
+      </w:r>
+      <w:fldSimple w:instr=" SEQ Figuur \* ARABIC ">
+        <w:r>
+          <w:rPr>
+            <w:noProof/>
+          </w:rPr>
+          <w:t>2</w:t>
+        </w:r>
+      </w:fldSimple>
+      <w:r>
+        <w:t xml:space="preserve">: Overzicht </w:t>
+      </w:r>
+      <w:proofErr w:type="spellStart"/>
+      <w:r>
+        <w:t>VM's</w:t>
+      </w:r>
+      <w:proofErr w:type="spellEnd"/>
+      <w:r>
+        <w:t xml:space="preserve"> in </w:t>
+      </w:r>
+      <w:proofErr w:type="spellStart"/>
+      <w:r>
+        <w:t>Virtualbox</w:t>
+      </w:r>
+      <w:proofErr w:type="spellEnd"/>
+    </w:p>
+    <w:p>
+      <w:pPr>
+        <w:keepNext/>
+      </w:pPr>
+      <w:r>
+        <w:rPr>
+          <w:noProof/>
+        </w:rPr>
+        <w:drawing>
+          <wp:inline distT="0" distB="0" distL="0" distR="0" wp14:anchorId="1467CCA8" wp14:editId="3B66A9A5">
+            <wp:extent cx="3124200" cy="2604189"/>
+            <wp:effectExtent l="0" t="0" r="0" b="5715"/>
+            <wp:docPr id="1490751570" name="Afbeelding 2"/>
+            <wp:cNvGraphicFramePr>
+              <a:graphicFrameLocks xmlns:a="http://schemas.openxmlformats.org/drawingml/2006/main" noChangeAspect="1"/>
+            </wp:cNvGraphicFramePr>
+            <a:graphic xmlns:a="http://schemas.openxmlformats.org/drawingml/2006/main">
+              <a:graphicData uri="http://schemas.openxmlformats.org/drawingml/2006/picture">
+                <pic:pic xmlns:pic="http://schemas.openxmlformats.org/drawingml/2006/picture">
+                  <pic:nvPicPr>
+                    <pic:cNvPr id="1490751570" name="Afbeelding 1490751570"/>
+                    <pic:cNvPicPr/>
+                  </pic:nvPicPr>
+                  <pic:blipFill>
+                    <a:blip r:embed="rId8" cstate="print">
+                      <a:extLst>
+                        <a:ext uri="{28A0092B-C50C-407E-A947-70E740481C1C}">
+                          <a14:useLocalDpi xmlns:a14="http://schemas.microsoft.com/office/drawing/2010/main" val="0"/>
+                        </a:ext>
+                      </a:extLst>
+                    </a:blip>
+                    <a:stretch>
+                      <a:fillRect/>
+                    </a:stretch>
+                  </pic:blipFill>
+                  <pic:spPr>
+                    <a:xfrm>
+                      <a:off x="0" y="0"/>
+                      <a:ext cx="3127781" cy="2607174"/>
+                    </a:xfrm>
+                    <a:prstGeom prst="rect">
+                      <a:avLst/>
+                    </a:prstGeom>
+                  </pic:spPr>
+                </pic:pic>
+              </a:graphicData>
+            </a:graphic>
+          </wp:inline>
+        </w:drawing>
+      </w:r>
+    </w:p>
+    <w:p>
+      <w:pPr>
+        <w:pStyle w:val="Bijschrift"/>
+      </w:pPr>
+      <w:r>
+        <w:t xml:space="preserve">Figuur </w:t>
+      </w:r>
+      <w:fldSimple w:instr=" SEQ Figuur \* ARABIC ">
+        <w:r>
+          <w:rPr>
+            <w:noProof/>
+          </w:rPr>
+          <w:t>3</w:t>
+        </w:r>
+      </w:fldSimple>
+      <w:r>
+        <w:t xml:space="preserve">: Samenvatting </w:t>
+      </w:r>
+      <w:proofErr w:type="spellStart"/>
+      <w:r>
+        <w:t>VM's</w:t>
+      </w:r>
+      <w:proofErr w:type="spellEnd"/>
+      <w:r>
+        <w:t xml:space="preserve"> in </w:t>
+      </w:r>
+      <w:proofErr w:type="spellStart"/>
+      <w:r>
+        <w:t>Virtualbox</w:t>
+      </w:r>
+      <w:proofErr w:type="spellEnd"/>
+    </w:p>
+    <w:p>
+      <w:pPr>
+        <w:keepNext/>
+      </w:pPr>
+      <w:r>
+        <w:rPr>
+          <w:noProof/>
+        </w:rPr>
+        <w:drawing>
+          <wp:inline distT="0" distB="0" distL="0" distR="0" wp14:anchorId="6AA77FA3" wp14:editId="2979CEEC">
+            <wp:extent cx="3935046" cy="2423160"/>
+            <wp:effectExtent l="0" t="0" r="8890" b="0"/>
+            <wp:docPr id="795118485" name="Afbeelding 3"/>
+            <wp:cNvGraphicFramePr>
+              <a:graphicFrameLocks xmlns:a="http://schemas.openxmlformats.org/drawingml/2006/main" noChangeAspect="1"/>
+            </wp:cNvGraphicFramePr>
+            <a:graphic xmlns:a="http://schemas.openxmlformats.org/drawingml/2006/main">
+              <a:graphicData uri="http://schemas.openxmlformats.org/drawingml/2006/picture">
+                <pic:pic xmlns:pic="http://schemas.openxmlformats.org/drawingml/2006/picture">
+                  <pic:nvPicPr>
+                    <pic:cNvPr id="795118485" name="Afbeelding 795118485"/>
+                    <pic:cNvPicPr/>
+                  </pic:nvPicPr>
+                  <pic:blipFill>
+                    <a:blip r:embed="rId9">
+                      <a:extLst>
+                        <a:ext uri="{28A0092B-C50C-407E-A947-70E740481C1C}">
+                          <a14:useLocalDpi xmlns:a14="http://schemas.microsoft.com/office/drawing/2010/main" val="0"/>
+                        </a:ext>
+                      </a:extLst>
+                    </a:blip>
+                    <a:stretch>
+                      <a:fillRect/>
+                    </a:stretch>
+                  </pic:blipFill>
+                  <pic:spPr>
+                    <a:xfrm>
+                      <a:off x="0" y="0"/>
+                      <a:ext cx="3938048" cy="2425009"/>
+                    </a:xfrm>
+                    <a:prstGeom prst="rect">
+                      <a:avLst/>
+                    </a:prstGeom>
+                  </pic:spPr>
+                </pic:pic>
+              </a:graphicData>
+            </a:graphic>
+          </wp:inline>
+        </w:drawing>
+      </w:r>
+    </w:p>
+    <w:p>
+      <w:pPr>
+        <w:pStyle w:val="Bijschrift"/>
+      </w:pPr>
+      <w:r>
+        <w:t xml:space="preserve">Figuur </w:t>
+      </w:r>
+      <w:fldSimple w:instr=" SEQ Figuur \* ARABIC ">
+        <w:r>
+          <w:rPr>
+            <w:noProof/>
+          </w:rPr>
+          <w:t>4</w:t>
+        </w:r>
+      </w:fldSimple>
+      <w:r>
+        <w:t>: Netwerk is opgezet, ping naar andere machines functioneert</w:t>
+      </w:r>
+    </w:p>
+    <w:p>
+      <w:r>
+        <w:lastRenderedPageBreak/>
         <w:br w:type="page"/>
       </w:r>
     </w:p>
@@ -2777,6 +3045,25 @@
       <w:ind w:left="220"/>
     </w:pPr>
   </w:style>
+  <w:style w:type="paragraph" w:styleId="Bijschrift">
+    <w:name w:val="caption"/>
+    <w:basedOn w:val="Standaard"/>
+    <w:next w:val="Standaard"/>
+    <w:uiPriority w:val="35"/>
+    <w:unhideWhenUsed/>
+    <w:qFormat/>
+    <w:rsid w:val="00E010B7"/>
+    <w:pPr>
+      <w:spacing w:after="200" w:line="240" w:lineRule="auto"/>
+    </w:pPr>
+    <w:rPr>
+      <w:i/>
+      <w:iCs/>
+      <w:color w:val="44546A" w:themeColor="text2"/>
+      <w:sz w:val="18"/>
+      <w:szCs w:val="18"/>
+    </w:rPr>
+  </w:style>
 </w:styles>
 </file>
 

--- a/Uitwerking.docx
+++ b/Uitwerking.docx
@@ -1386,15 +1386,7 @@
     </w:p>
     <w:p>
       <w:r>
-        <w:t xml:space="preserve">Voor deze eindopdracht dien je in de </w:t>
-      </w:r>
-      <w:proofErr w:type="spellStart"/>
-      <w:r>
-        <w:t>Azure</w:t>
-      </w:r>
-      <w:proofErr w:type="spellEnd"/>
-      <w:r>
-        <w:t xml:space="preserve"> omgeving het volgende via Saltstack en scripts te realiseren:</w:t>
+        <w:t>Voor deze eindopdracht dien je in de Azure omgeving het volgende via Saltstack en scripts te realiseren:</w:t>
       </w:r>
     </w:p>
     <w:p>
@@ -1421,57 +1413,17 @@
     </w:p>
     <w:p>
       <w:r>
-        <w:t xml:space="preserve">Zet op de server Saltstack Master en maak van de server een </w:t>
-      </w:r>
-      <w:proofErr w:type="spellStart"/>
-      <w:r>
-        <w:t>minion</w:t>
-      </w:r>
-      <w:proofErr w:type="spellEnd"/>
-      <w:r>
-        <w:t xml:space="preserve"> zodat deze ook via Salt onderhouden kan worden.</w:t>
-      </w:r>
-    </w:p>
-    <w:p>
-      <w:r>
-        <w:t xml:space="preserve">Realiseer twee servers waarop één server </w:t>
-      </w:r>
-      <w:proofErr w:type="spellStart"/>
-      <w:r>
-        <w:t>Wordpress</w:t>
-      </w:r>
-      <w:proofErr w:type="spellEnd"/>
-      <w:r>
-        <w:t xml:space="preserve"> komt te staan en op de andere server Docker. Ook moeten de tools zoals beschreven in weekopdracht 3 en 4 geïnstalleerd worden om logs te genereren. </w:t>
-      </w:r>
-    </w:p>
-    <w:p>
-      <w:r>
-        <w:t xml:space="preserve">De servers moeten ingericht worden via Saltstack. Bij het opstarten van de </w:t>
-      </w:r>
-      <w:proofErr w:type="spellStart"/>
-      <w:r>
-        <w:t>VM’s</w:t>
-      </w:r>
-      <w:proofErr w:type="spellEnd"/>
-      <w:r>
-        <w:t xml:space="preserve"> mag je een script (userdata) meegeven zodat Saltstack </w:t>
-      </w:r>
-      <w:proofErr w:type="spellStart"/>
-      <w:r>
-        <w:t>minion</w:t>
-      </w:r>
-      <w:proofErr w:type="spellEnd"/>
-      <w:r>
-        <w:t xml:space="preserve"> services wordt geïnstalleerd. De </w:t>
-      </w:r>
-      <w:proofErr w:type="spellStart"/>
-      <w:r>
-        <w:t>VM’s</w:t>
-      </w:r>
-      <w:proofErr w:type="spellEnd"/>
-      <w:r>
-        <w:t xml:space="preserve"> moeten hun system log naar de log server sturen. Tevens moeten de servers automatisch aan de monitor server worden toegevoegd.</w:t>
+        <w:t>Zet op de server Saltstack Master en maak van de server een minion zodat deze ook via Salt onderhouden kan worden.</w:t>
+      </w:r>
+    </w:p>
+    <w:p>
+      <w:r>
+        <w:t xml:space="preserve">Realiseer twee servers waarop één server Wordpress komt te staan en op de andere server Docker. Ook moeten de tools zoals beschreven in weekopdracht 3 en 4 geïnstalleerd worden om logs te genereren. </w:t>
+      </w:r>
+    </w:p>
+    <w:p>
+      <w:r>
+        <w:t>De servers moeten ingericht worden via Saltstack. Bij het opstarten van de VM’s mag je een script (userdata) meegeven zodat Saltstack minion services wordt geïnstalleerd. De VM’s moeten hun system log naar de log server sturen. Tevens moeten de servers automatisch aan de monitor server worden toegevoegd.</w:t>
       </w:r>
       <w:r>
         <w:br/>
@@ -1495,15 +1447,7 @@
     </w:p>
     <w:p>
       <w:r>
-        <w:t xml:space="preserve">Vanwege omstandigheden wat betreft het inhalen van de opdracht is voor een andere opzet gekozen dan de originele opdracht. Zo zijn bijvoorbeeld de </w:t>
-      </w:r>
-      <w:proofErr w:type="spellStart"/>
-      <w:r>
-        <w:t>Azure</w:t>
-      </w:r>
-      <w:proofErr w:type="spellEnd"/>
-      <w:r>
-        <w:t xml:space="preserve"> machines niet langer beschikbaar. Om deze reden is voor een andere opzet gekozen voor het uitvoeren van deze opdracht. Deze is als volgt uitgewerkt</w:t>
+        <w:t>Vanwege omstandigheden wat betreft het inhalen van de opdracht is voor een andere opzet gekozen dan de originele opdracht. Zo zijn bijvoorbeeld de Azure machines niet langer beschikbaar. Om deze reden is voor een andere opzet gekozen voor het uitvoeren van deze opdracht. Deze is als volgt uitgewerkt</w:t>
       </w:r>
       <w:r>
         <w:t>.</w:t>
@@ -1591,15 +1535,7 @@
         </w:r>
       </w:fldSimple>
       <w:r>
-        <w:t xml:space="preserve">: </w:t>
-      </w:r>
-      <w:proofErr w:type="spellStart"/>
-      <w:r>
-        <w:t>GLobale</w:t>
-      </w:r>
-      <w:proofErr w:type="spellEnd"/>
-      <w:r>
-        <w:t xml:space="preserve"> weergave netwerk</w:t>
+        <w:t>: GLobale weergave netwerk</w:t>
       </w:r>
     </w:p>
     <w:tbl>
@@ -1682,11 +1618,9 @@
             <w:tcW w:w="1493" w:type="dxa"/>
           </w:tcPr>
           <w:p>
-            <w:proofErr w:type="spellStart"/>
             <w:r>
               <w:t>Subnetmasker</w:t>
             </w:r>
-            <w:proofErr w:type="spellEnd"/>
           </w:p>
         </w:tc>
         <w:tc>
@@ -1703,15 +1637,7 @@
     </w:tbl>
     <w:p>
       <w:r>
-        <w:t xml:space="preserve">Het drietal servers wordt uitgevoerd op virtuele machines welke worden verwezenlijkt door middel van </w:t>
-      </w:r>
-      <w:proofErr w:type="spellStart"/>
-      <w:r>
-        <w:t>Virtualbox</w:t>
-      </w:r>
-      <w:proofErr w:type="spellEnd"/>
-      <w:r>
-        <w:t>. Hierbij is gebruik gemaakt van de volgende netwerkgegevens.</w:t>
+        <w:t>Het drietal servers wordt uitgevoerd op virtuele machines welke worden verwezenlijkt door middel van Virtualbox. Hierbij is gebruik gemaakt van de volgende netwerkgegevens.</w:t>
       </w:r>
     </w:p>
     <w:tbl>
@@ -1814,21 +1740,8 @@
           </w:tcPr>
           <w:p>
             <w:r>
-              <w:t xml:space="preserve">Salt master, Salt </w:t>
-            </w:r>
-            <w:proofErr w:type="spellStart"/>
-            <w:r>
-              <w:t>minion</w:t>
-            </w:r>
-            <w:proofErr w:type="spellEnd"/>
-            <w:r>
-              <w:t xml:space="preserve">, Monitoring, </w:t>
-            </w:r>
-            <w:proofErr w:type="spellStart"/>
-            <w:r>
-              <w:t>Logging</w:t>
-            </w:r>
-            <w:proofErr w:type="spellEnd"/>
+              <w:t>Salt master, Salt minion, Monitoring, Logging</w:t>
+            </w:r>
           </w:p>
         </w:tc>
       </w:tr>
@@ -1859,21 +1772,8 @@
           </w:tcPr>
           <w:p>
             <w:r>
-              <w:t xml:space="preserve">Salt </w:t>
-            </w:r>
-            <w:proofErr w:type="spellStart"/>
-            <w:r>
-              <w:t>minion</w:t>
-            </w:r>
-            <w:proofErr w:type="spellEnd"/>
-            <w:r>
-              <w:t xml:space="preserve">, </w:t>
-            </w:r>
-            <w:proofErr w:type="spellStart"/>
-            <w:r>
-              <w:t>Wordpress</w:t>
-            </w:r>
-            <w:proofErr w:type="spellEnd"/>
+              <w:t>Salt minion, Wordpress</w:t>
+            </w:r>
           </w:p>
         </w:tc>
       </w:tr>
@@ -1904,21 +1804,14 @@
           </w:tcPr>
           <w:p>
             <w:r>
-              <w:t xml:space="preserve">Salt </w:t>
-            </w:r>
-            <w:proofErr w:type="spellStart"/>
-            <w:r>
-              <w:t>minion</w:t>
-            </w:r>
-            <w:proofErr w:type="spellEnd"/>
-            <w:r>
-              <w:t xml:space="preserve">, </w:t>
-            </w:r>
-            <w:proofErr w:type="spellStart"/>
-            <w:r>
-              <w:t>docker</w:t>
-            </w:r>
-            <w:proofErr w:type="spellEnd"/>
+              <w:t xml:space="preserve">Salt minion, </w:t>
+            </w:r>
+            <w:r>
+              <w:t>D</w:t>
+            </w:r>
+            <w:r>
+              <w:t>ocker</w:t>
+            </w:r>
           </w:p>
         </w:tc>
       </w:tr>
@@ -1940,49 +1833,23 @@
     </w:p>
     <w:p>
       <w:r>
-        <w:t xml:space="preserve">De keuze voor de implementatie van de gekozen </w:t>
-      </w:r>
-      <w:proofErr w:type="spellStart"/>
-      <w:r>
-        <w:t>logging</w:t>
-      </w:r>
-      <w:proofErr w:type="spellEnd"/>
-      <w:r>
-        <w:t xml:space="preserve"> en monitoring tools zijn als volgt:</w:t>
-      </w:r>
-    </w:p>
-    <w:p>
-      <w:proofErr w:type="spellStart"/>
+        <w:t>De keuze voor de implementatie van de gekozen logging en monitoring tools zijn als volgt:</w:t>
+      </w:r>
+    </w:p>
+    <w:p>
       <w:r>
         <w:rPr>
           <w:b/>
           <w:bCs/>
         </w:rPr>
-        <w:t>Logging</w:t>
-      </w:r>
-      <w:proofErr w:type="spellEnd"/>
-      <w:r>
-        <w:rPr>
-          <w:b/>
-          <w:bCs/>
-        </w:rPr>
-        <w:t>:</w:t>
+        <w:t>Logging:</w:t>
       </w:r>
       <w:r>
         <w:t xml:space="preserve"> </w:t>
       </w:r>
       <w:r>
-        <w:t xml:space="preserve">Voor </w:t>
-      </w:r>
-      <w:proofErr w:type="spellStart"/>
-      <w:r>
-        <w:t>logging</w:t>
-      </w:r>
-      <w:proofErr w:type="spellEnd"/>
-      <w:r>
-        <w:t xml:space="preserve"> wordt gebruik gemaakt van </w:t>
-      </w:r>
-      <w:proofErr w:type="spellStart"/>
+        <w:t xml:space="preserve">Voor logging wordt gebruik gemaakt van </w:t>
+      </w:r>
       <w:r>
         <w:rPr>
           <w:b/>
@@ -1990,25 +1857,14 @@
         </w:rPr>
         <w:t>Syslog</w:t>
       </w:r>
-      <w:proofErr w:type="spellEnd"/>
       <w:r>
         <w:t xml:space="preserve">. Simpel en </w:t>
       </w:r>
-      <w:proofErr w:type="spellStart"/>
-      <w:r>
-        <w:t>lictgewicht</w:t>
-      </w:r>
-      <w:proofErr w:type="spellEnd"/>
-      <w:r>
-        <w:t xml:space="preserve"> </w:t>
-      </w:r>
-      <w:proofErr w:type="spellStart"/>
-      <w:r>
-        <w:t>logging</w:t>
-      </w:r>
-      <w:proofErr w:type="spellEnd"/>
-      <w:r>
-        <w:t xml:space="preserve"> service welke compatibel is met een enorm aantal clients.</w:t>
+      <w:r>
+        <w:t>lichtgewicht</w:t>
+      </w:r>
+      <w:r>
+        <w:t xml:space="preserve"> logging service welke compatibel is met een enorm aantal clients.</w:t>
       </w:r>
     </w:p>
     <w:p>
@@ -2022,7 +1878,6 @@
       <w:r>
         <w:t xml:space="preserve">Voor monitoring wordt gebruik gemaakt van </w:t>
       </w:r>
-      <w:proofErr w:type="spellStart"/>
       <w:r>
         <w:rPr>
           <w:b/>
@@ -2030,7 +1885,6 @@
         </w:rPr>
         <w:t>Nagios</w:t>
       </w:r>
-      <w:proofErr w:type="spellEnd"/>
       <w:r>
         <w:t>.</w:t>
       </w:r>
@@ -2064,23 +1918,7 @@
         <w:keepNext/>
       </w:pPr>
       <w:r>
-        <w:t xml:space="preserve">Allereerst zijn de 3 </w:t>
-      </w:r>
-      <w:proofErr w:type="spellStart"/>
-      <w:r>
-        <w:t>VM’s</w:t>
-      </w:r>
-      <w:proofErr w:type="spellEnd"/>
-      <w:r>
-        <w:t xml:space="preserve"> uitgewerkt in een virtuele omgeving door middel van </w:t>
-      </w:r>
-      <w:proofErr w:type="spellStart"/>
-      <w:r>
-        <w:t>Virtualbox</w:t>
-      </w:r>
-      <w:proofErr w:type="spellEnd"/>
-      <w:r>
-        <w:t>. Ook is de eerder uitgewerkte netwerkconfiguratie uitgewerkt.</w:t>
+        <w:t>Allereerst zijn de 3 VM’s uitgewerkt in een virtuele omgeving door middel van Virtualbox. Ook is de eerder uitgewerkte netwerkconfiguratie uitgewerkt.</w:t>
       </w:r>
       <w:r>
         <w:rPr>
@@ -2151,21 +1989,8 @@
         </w:r>
       </w:fldSimple>
       <w:r>
-        <w:t xml:space="preserve">: Overzicht </w:t>
-      </w:r>
-      <w:proofErr w:type="spellStart"/>
-      <w:r>
-        <w:t>VM's</w:t>
-      </w:r>
-      <w:proofErr w:type="spellEnd"/>
-      <w:r>
-        <w:t xml:space="preserve"> in </w:t>
-      </w:r>
-      <w:proofErr w:type="spellStart"/>
-      <w:r>
-        <w:t>Virtualbox</w:t>
-      </w:r>
-      <w:proofErr w:type="spellEnd"/>
+        <w:t>: Overzicht VM's in Virtualbox</w:t>
+      </w:r>
     </w:p>
     <w:p>
       <w:pPr>
@@ -2234,21 +2059,8 @@
         </w:r>
       </w:fldSimple>
       <w:r>
-        <w:t xml:space="preserve">: Samenvatting </w:t>
-      </w:r>
-      <w:proofErr w:type="spellStart"/>
-      <w:r>
-        <w:t>VM's</w:t>
-      </w:r>
-      <w:proofErr w:type="spellEnd"/>
-      <w:r>
-        <w:t xml:space="preserve"> in </w:t>
-      </w:r>
-      <w:proofErr w:type="spellStart"/>
-      <w:r>
-        <w:t>Virtualbox</w:t>
-      </w:r>
-      <w:proofErr w:type="spellEnd"/>
+        <w:t>: Samenvatting VM's in Virtualbox</w:t>
+      </w:r>
     </w:p>
     <w:p>
       <w:pPr>
@@ -2323,6 +2135,271 @@
     <w:p>
       <w:r>
         <w:lastRenderedPageBreak/>
+        <w:t>Nu draaien van setup.sh en salt.sh op alle machines.</w:t>
+      </w:r>
+    </w:p>
+    <w:p>
+      <w:r>
+        <w:t>Dit resulteert in de volgende situatie.</w:t>
+      </w:r>
+    </w:p>
+    <w:p>
+      <w:pPr>
+        <w:keepNext/>
+      </w:pPr>
+      <w:r>
+        <w:rPr>
+          <w:noProof/>
+        </w:rPr>
+        <w:drawing>
+          <wp:inline distT="0" distB="0" distL="0" distR="0" wp14:anchorId="3BC286C0" wp14:editId="35F519B9">
+            <wp:extent cx="3009900" cy="3060700"/>
+            <wp:effectExtent l="0" t="0" r="0" b="6350"/>
+            <wp:docPr id="1448192602" name="Afbeelding 1"/>
+            <wp:cNvGraphicFramePr>
+              <a:graphicFrameLocks xmlns:a="http://schemas.openxmlformats.org/drawingml/2006/main" noChangeAspect="1"/>
+            </wp:cNvGraphicFramePr>
+            <a:graphic xmlns:a="http://schemas.openxmlformats.org/drawingml/2006/main">
+              <a:graphicData uri="http://schemas.openxmlformats.org/drawingml/2006/picture">
+                <pic:pic xmlns:pic="http://schemas.openxmlformats.org/drawingml/2006/picture">
+                  <pic:nvPicPr>
+                    <pic:cNvPr id="1448192602" name=""/>
+                    <pic:cNvPicPr/>
+                  </pic:nvPicPr>
+                  <pic:blipFill rotWithShape="1">
+                    <a:blip r:embed="rId10"/>
+                    <a:srcRect r="47751"/>
+                    <a:stretch/>
+                  </pic:blipFill>
+                  <pic:spPr bwMode="auto">
+                    <a:xfrm>
+                      <a:off x="0" y="0"/>
+                      <a:ext cx="3009900" cy="3060700"/>
+                    </a:xfrm>
+                    <a:prstGeom prst="rect">
+                      <a:avLst/>
+                    </a:prstGeom>
+                    <a:ln>
+                      <a:noFill/>
+                    </a:ln>
+                    <a:extLst>
+                      <a:ext uri="{53640926-AAD7-44D8-BBD7-CCE9431645EC}">
+                        <a14:shadowObscured xmlns:a14="http://schemas.microsoft.com/office/drawing/2010/main"/>
+                      </a:ext>
+                    </a:extLst>
+                  </pic:spPr>
+                </pic:pic>
+              </a:graphicData>
+            </a:graphic>
+          </wp:inline>
+        </w:drawing>
+      </w:r>
+    </w:p>
+    <w:p>
+      <w:pPr>
+        <w:pStyle w:val="Bijschrift"/>
+      </w:pPr>
+      <w:r>
+        <w:t xml:space="preserve">Figuur </w:t>
+      </w:r>
+      <w:fldSimple w:instr=" SEQ Figuur \* ARABIC ">
+        <w:r>
+          <w:rPr>
+            <w:noProof/>
+          </w:rPr>
+          <w:t>5</w:t>
+        </w:r>
+      </w:fldSimple>
+      <w:r>
+        <w:t>: Salt master na installatie van Salt op alle servers</w:t>
+      </w:r>
+    </w:p>
+    <w:p>
+      <w:pPr>
+        <w:keepNext/>
+      </w:pPr>
+      <w:r>
+        <w:drawing>
+          <wp:inline distT="0" distB="0" distL="0" distR="0" wp14:anchorId="0D5DAFBB" wp14:editId="5E2B577F">
+            <wp:extent cx="3063505" cy="2034716"/>
+            <wp:effectExtent l="0" t="0" r="3810" b="3810"/>
+            <wp:docPr id="2063312354" name="Afbeelding 1" descr="Afbeelding met tekst, schermopname, Lettertype, ontwerp&#10;&#10;Automatisch gegenereerde beschrijving"/>
+            <wp:cNvGraphicFramePr>
+              <a:graphicFrameLocks xmlns:a="http://schemas.openxmlformats.org/drawingml/2006/main" noChangeAspect="1"/>
+            </wp:cNvGraphicFramePr>
+            <a:graphic xmlns:a="http://schemas.openxmlformats.org/drawingml/2006/main">
+              <a:graphicData uri="http://schemas.openxmlformats.org/drawingml/2006/picture">
+                <pic:pic xmlns:pic="http://schemas.openxmlformats.org/drawingml/2006/picture">
+                  <pic:nvPicPr>
+                    <pic:cNvPr id="2063312354" name="Afbeelding 1" descr="Afbeelding met tekst, schermopname, Lettertype, ontwerp&#10;&#10;Automatisch gegenereerde beschrijving"/>
+                    <pic:cNvPicPr/>
+                  </pic:nvPicPr>
+                  <pic:blipFill>
+                    <a:blip r:embed="rId11"/>
+                    <a:stretch>
+                      <a:fillRect/>
+                    </a:stretch>
+                  </pic:blipFill>
+                  <pic:spPr>
+                    <a:xfrm>
+                      <a:off x="0" y="0"/>
+                      <a:ext cx="3063505" cy="2034716"/>
+                    </a:xfrm>
+                    <a:prstGeom prst="rect">
+                      <a:avLst/>
+                    </a:prstGeom>
+                  </pic:spPr>
+                </pic:pic>
+              </a:graphicData>
+            </a:graphic>
+          </wp:inline>
+        </w:drawing>
+      </w:r>
+    </w:p>
+    <w:p>
+      <w:pPr>
+        <w:pStyle w:val="Bijschrift"/>
+      </w:pPr>
+      <w:r>
+        <w:t xml:space="preserve">Figuur </w:t>
+      </w:r>
+      <w:fldSimple w:instr=" SEQ Figuur \* ARABIC ">
+        <w:r>
+          <w:rPr>
+            <w:noProof/>
+          </w:rPr>
+          <w:t>6</w:t>
+        </w:r>
+      </w:fldSimple>
+      <w:r>
+        <w:t>: Salt master klaar om de andere servers toe te voegen</w:t>
+      </w:r>
+    </w:p>
+    <w:p>
+      <w:pPr>
+        <w:keepNext/>
+      </w:pPr>
+      <w:r>
+        <w:drawing>
+          <wp:inline distT="0" distB="0" distL="0" distR="0" wp14:anchorId="3B7C6FEA" wp14:editId="08A0BA08">
+            <wp:extent cx="3063505" cy="1691787"/>
+            <wp:effectExtent l="0" t="0" r="3810" b="3810"/>
+            <wp:docPr id="1440095154" name="Afbeelding 1" descr="Afbeelding met tekst, schermopname, Lettertype, ontwerp&#10;&#10;Automatisch gegenereerde beschrijving"/>
+            <wp:cNvGraphicFramePr>
+              <a:graphicFrameLocks xmlns:a="http://schemas.openxmlformats.org/drawingml/2006/main" noChangeAspect="1"/>
+            </wp:cNvGraphicFramePr>
+            <a:graphic xmlns:a="http://schemas.openxmlformats.org/drawingml/2006/main">
+              <a:graphicData uri="http://schemas.openxmlformats.org/drawingml/2006/picture">
+                <pic:pic xmlns:pic="http://schemas.openxmlformats.org/drawingml/2006/picture">
+                  <pic:nvPicPr>
+                    <pic:cNvPr id="1440095154" name="Afbeelding 1" descr="Afbeelding met tekst, schermopname, Lettertype, ontwerp&#10;&#10;Automatisch gegenereerde beschrijving"/>
+                    <pic:cNvPicPr/>
+                  </pic:nvPicPr>
+                  <pic:blipFill>
+                    <a:blip r:embed="rId12"/>
+                    <a:stretch>
+                      <a:fillRect/>
+                    </a:stretch>
+                  </pic:blipFill>
+                  <pic:spPr>
+                    <a:xfrm>
+                      <a:off x="0" y="0"/>
+                      <a:ext cx="3063505" cy="1691787"/>
+                    </a:xfrm>
+                    <a:prstGeom prst="rect">
+                      <a:avLst/>
+                    </a:prstGeom>
+                  </pic:spPr>
+                </pic:pic>
+              </a:graphicData>
+            </a:graphic>
+          </wp:inline>
+        </w:drawing>
+      </w:r>
+    </w:p>
+    <w:p>
+      <w:pPr>
+        <w:pStyle w:val="Bijschrift"/>
+      </w:pPr>
+      <w:r>
+        <w:t xml:space="preserve">Figuur </w:t>
+      </w:r>
+      <w:fldSimple w:instr=" SEQ Figuur \* ARABIC ">
+        <w:r>
+          <w:rPr>
+            <w:noProof/>
+          </w:rPr>
+          <w:t>7</w:t>
+        </w:r>
+      </w:fldSimple>
+      <w:r>
+        <w:t>: Na installatie, alle keys van salt minions goedgekeurd. Alles op orde</w:t>
+      </w:r>
+    </w:p>
+    <w:p>
+      <w:pPr>
+        <w:keepNext/>
+      </w:pPr>
+      <w:r>
+        <w:lastRenderedPageBreak/>
+        <w:drawing>
+          <wp:inline distT="0" distB="0" distL="0" distR="0" wp14:anchorId="65FA5414" wp14:editId="0FA91E23">
+            <wp:extent cx="4267570" cy="1889924"/>
+            <wp:effectExtent l="0" t="0" r="0" b="0"/>
+            <wp:docPr id="355719531" name="Afbeelding 1" descr="Afbeelding met tekst, schermopname, Lettertype&#10;&#10;Automatisch gegenereerde beschrijving"/>
+            <wp:cNvGraphicFramePr>
+              <a:graphicFrameLocks xmlns:a="http://schemas.openxmlformats.org/drawingml/2006/main" noChangeAspect="1"/>
+            </wp:cNvGraphicFramePr>
+            <a:graphic xmlns:a="http://schemas.openxmlformats.org/drawingml/2006/main">
+              <a:graphicData uri="http://schemas.openxmlformats.org/drawingml/2006/picture">
+                <pic:pic xmlns:pic="http://schemas.openxmlformats.org/drawingml/2006/picture">
+                  <pic:nvPicPr>
+                    <pic:cNvPr id="355719531" name="Afbeelding 1" descr="Afbeelding met tekst, schermopname, Lettertype&#10;&#10;Automatisch gegenereerde beschrijving"/>
+                    <pic:cNvPicPr/>
+                  </pic:nvPicPr>
+                  <pic:blipFill>
+                    <a:blip r:embed="rId13"/>
+                    <a:stretch>
+                      <a:fillRect/>
+                    </a:stretch>
+                  </pic:blipFill>
+                  <pic:spPr>
+                    <a:xfrm>
+                      <a:off x="0" y="0"/>
+                      <a:ext cx="4267570" cy="1889924"/>
+                    </a:xfrm>
+                    <a:prstGeom prst="rect">
+                      <a:avLst/>
+                    </a:prstGeom>
+                  </pic:spPr>
+                </pic:pic>
+              </a:graphicData>
+            </a:graphic>
+          </wp:inline>
+        </w:drawing>
+      </w:r>
+    </w:p>
+    <w:p>
+      <w:pPr>
+        <w:pStyle w:val="Bijschrift"/>
+      </w:pPr>
+      <w:r>
+        <w:t xml:space="preserve">Figuur </w:t>
+      </w:r>
+      <w:fldSimple w:instr=" SEQ Figuur \* ARABIC ">
+        <w:r>
+          <w:rPr>
+            <w:noProof/>
+          </w:rPr>
+          <w:t>8</w:t>
+        </w:r>
+      </w:fldSimple>
+      <w:r>
+        <w:t>: Bewezen connectiviteit tussen Salt master en alle minions door middel van test.ping binnen Salt.</w:t>
+      </w:r>
+    </w:p>
+    <w:p>
+      <w:r>
         <w:br w:type="page"/>
       </w:r>
     </w:p>

--- a/Uitwerking.docx
+++ b/Uitwerking.docx
@@ -2133,8 +2133,16 @@
       </w:r>
     </w:p>
     <w:p>
+      <w:pPr>
+        <w:pStyle w:val="Kop2"/>
+      </w:pPr>
       <w:r>
         <w:lastRenderedPageBreak/>
+        <w:t>Salt:</w:t>
+      </w:r>
+    </w:p>
+    <w:p>
+      <w:r>
         <w:t>Nu draaien van setup.sh en salt.sh op alle machines.</w:t>
       </w:r>
     </w:p>
@@ -2396,6 +2404,111 @@
       </w:fldSimple>
       <w:r>
         <w:t>: Bewezen connectiviteit tussen Salt master en alle minions door middel van test.ping binnen Salt.</w:t>
+      </w:r>
+    </w:p>
+    <w:p>
+      <w:r>
+        <w:br/>
+      </w:r>
+    </w:p>
+    <w:p>
+      <w:r>
+        <w:br w:type="page"/>
+      </w:r>
+    </w:p>
+    <w:p>
+      <w:pPr>
+        <w:pStyle w:val="Kop2"/>
+      </w:pPr>
+      <w:r>
+        <w:lastRenderedPageBreak/>
+        <w:t>Docker:</w:t>
+      </w:r>
+    </w:p>
+    <w:p>
+      <w:r>
+        <w:t>Draaien van het docker_install.sh script. Deze installeert eerst alle dependenties, en hierna Docker zelf. Tenslotte start het script het docker proces. En dit allemaal met één druk op de knop.</w:t>
+      </w:r>
+    </w:p>
+    <w:p>
+      <w:pPr>
+        <w:keepNext/>
+      </w:pPr>
+      <w:r>
+        <w:drawing>
+          <wp:inline distT="0" distB="0" distL="0" distR="0" wp14:anchorId="4E6F8152" wp14:editId="4661627F">
+            <wp:extent cx="5760720" cy="1597660"/>
+            <wp:effectExtent l="0" t="0" r="0" b="2540"/>
+            <wp:docPr id="968314060" name="Afbeelding 1" descr="Afbeelding met tekst, schermopname, Lettertype&#10;&#10;Automatisch gegenereerde beschrijving"/>
+            <wp:cNvGraphicFramePr>
+              <a:graphicFrameLocks xmlns:a="http://schemas.openxmlformats.org/drawingml/2006/main" noChangeAspect="1"/>
+            </wp:cNvGraphicFramePr>
+            <a:graphic xmlns:a="http://schemas.openxmlformats.org/drawingml/2006/main">
+              <a:graphicData uri="http://schemas.openxmlformats.org/drawingml/2006/picture">
+                <pic:pic xmlns:pic="http://schemas.openxmlformats.org/drawingml/2006/picture">
+                  <pic:nvPicPr>
+                    <pic:cNvPr id="968314060" name="Afbeelding 1" descr="Afbeelding met tekst, schermopname, Lettertype&#10;&#10;Automatisch gegenereerde beschrijving"/>
+                    <pic:cNvPicPr/>
+                  </pic:nvPicPr>
+                  <pic:blipFill>
+                    <a:blip r:embed="rId14"/>
+                    <a:stretch>
+                      <a:fillRect/>
+                    </a:stretch>
+                  </pic:blipFill>
+                  <pic:spPr>
+                    <a:xfrm>
+                      <a:off x="0" y="0"/>
+                      <a:ext cx="5760720" cy="1597660"/>
+                    </a:xfrm>
+                    <a:prstGeom prst="rect">
+                      <a:avLst/>
+                    </a:prstGeom>
+                  </pic:spPr>
+                </pic:pic>
+              </a:graphicData>
+            </a:graphic>
+          </wp:inline>
+        </w:drawing>
+      </w:r>
+    </w:p>
+    <w:p>
+      <w:pPr>
+        <w:pStyle w:val="Bijschrift"/>
+      </w:pPr>
+      <w:r>
+        <w:t xml:space="preserve">Figuur </w:t>
+      </w:r>
+      <w:fldSimple w:instr=" SEQ Figuur \* ARABIC ">
+        <w:r>
+          <w:rPr>
+            <w:noProof/>
+          </w:rPr>
+          <w:t>9</w:t>
+        </w:r>
+      </w:fldSimple>
+      <w:r>
+        <w:t>: Resultaat van docker_install.s script</w:t>
+      </w:r>
+    </w:p>
+    <w:p/>
+    <w:p>
+      <w:pPr>
+        <w:pStyle w:val="Kop2"/>
+      </w:pPr>
+      <w:r>
+        <w:t>Wordpress:</w:t>
+      </w:r>
+    </w:p>
+    <w:p>
+      <w:r>
+        <w:t>Ook Wordpress kan met één script worden geïnstalleerd, namelijk: wordpress_install.sh. Dit script installeert eerst alle benodigdheden waaronder Apache</w:t>
+      </w:r>
+      <w:r>
+        <w:t xml:space="preserve">, </w:t>
+      </w:r>
+      <w:r>
+        <w:t>MYSQL databases en PHP.</w:t>
       </w:r>
     </w:p>
     <w:p>

--- a/Uitwerking.docx
+++ b/Uitwerking.docx
@@ -1386,7 +1386,15 @@
     </w:p>
     <w:p>
       <w:r>
-        <w:t>Voor deze eindopdracht dien je in de Azure omgeving het volgende via Saltstack en scripts te realiseren:</w:t>
+        <w:t xml:space="preserve">Voor deze eindopdracht dien je in de </w:t>
+      </w:r>
+      <w:proofErr w:type="spellStart"/>
+      <w:r>
+        <w:t>Azure</w:t>
+      </w:r>
+      <w:proofErr w:type="spellEnd"/>
+      <w:r>
+        <w:t xml:space="preserve"> omgeving het volgende via Saltstack en scripts te realiseren:</w:t>
       </w:r>
     </w:p>
     <w:p>
@@ -1413,17 +1421,57 @@
     </w:p>
     <w:p>
       <w:r>
-        <w:t>Zet op de server Saltstack Master en maak van de server een minion zodat deze ook via Salt onderhouden kan worden.</w:t>
-      </w:r>
-    </w:p>
-    <w:p>
-      <w:r>
-        <w:t xml:space="preserve">Realiseer twee servers waarop één server Wordpress komt te staan en op de andere server Docker. Ook moeten de tools zoals beschreven in weekopdracht 3 en 4 geïnstalleerd worden om logs te genereren. </w:t>
-      </w:r>
-    </w:p>
-    <w:p>
-      <w:r>
-        <w:t>De servers moeten ingericht worden via Saltstack. Bij het opstarten van de VM’s mag je een script (userdata) meegeven zodat Saltstack minion services wordt geïnstalleerd. De VM’s moeten hun system log naar de log server sturen. Tevens moeten de servers automatisch aan de monitor server worden toegevoegd.</w:t>
+        <w:t xml:space="preserve">Zet op de server Saltstack Master en maak van de server een </w:t>
+      </w:r>
+      <w:proofErr w:type="spellStart"/>
+      <w:r>
+        <w:t>minion</w:t>
+      </w:r>
+      <w:proofErr w:type="spellEnd"/>
+      <w:r>
+        <w:t xml:space="preserve"> zodat deze ook via Salt onderhouden kan worden.</w:t>
+      </w:r>
+    </w:p>
+    <w:p>
+      <w:r>
+        <w:t xml:space="preserve">Realiseer twee servers waarop één server </w:t>
+      </w:r>
+      <w:proofErr w:type="spellStart"/>
+      <w:r>
+        <w:t>Wordpress</w:t>
+      </w:r>
+      <w:proofErr w:type="spellEnd"/>
+      <w:r>
+        <w:t xml:space="preserve"> komt te staan en op de andere server Docker. Ook moeten de tools zoals beschreven in weekopdracht 3 en 4 geïnstalleerd worden om logs te genereren. </w:t>
+      </w:r>
+    </w:p>
+    <w:p>
+      <w:r>
+        <w:t xml:space="preserve">De servers moeten ingericht worden via Saltstack. Bij het opstarten van de </w:t>
+      </w:r>
+      <w:proofErr w:type="spellStart"/>
+      <w:r>
+        <w:t>VM’s</w:t>
+      </w:r>
+      <w:proofErr w:type="spellEnd"/>
+      <w:r>
+        <w:t xml:space="preserve"> mag je een script (userdata) meegeven zodat Saltstack </w:t>
+      </w:r>
+      <w:proofErr w:type="spellStart"/>
+      <w:r>
+        <w:t>minion</w:t>
+      </w:r>
+      <w:proofErr w:type="spellEnd"/>
+      <w:r>
+        <w:t xml:space="preserve"> services wordt geïnstalleerd. De </w:t>
+      </w:r>
+      <w:proofErr w:type="spellStart"/>
+      <w:r>
+        <w:t>VM’s</w:t>
+      </w:r>
+      <w:proofErr w:type="spellEnd"/>
+      <w:r>
+        <w:t xml:space="preserve"> moeten hun system log naar de log server sturen. Tevens moeten de servers automatisch aan de monitor server worden toegevoegd.</w:t>
       </w:r>
       <w:r>
         <w:br/>
@@ -1447,7 +1495,33 @@
     </w:p>
     <w:p>
       <w:r>
-        <w:t>Vanwege omstandigheden wat betreft het inhalen van de opdracht is voor een andere opzet gekozen dan de originele opdracht. Zo zijn bijvoorbeeld de Azure machines niet langer beschikbaar. Om deze reden is voor een andere opzet gekozen voor het uitvoeren van deze opdracht. Deze is als volgt uitgewerkt</w:t>
+        <w:t xml:space="preserve">Vanwege </w:t>
+      </w:r>
+      <w:r>
+        <w:t xml:space="preserve">de unieke </w:t>
+      </w:r>
+      <w:r>
+        <w:t xml:space="preserve">omstandigheden wat betreft het inhalen van de opdracht is voor een andere opzet gekozen dan de originele opdracht. Zo zijn bijvoorbeeld de </w:t>
+      </w:r>
+      <w:proofErr w:type="spellStart"/>
+      <w:r>
+        <w:t>Azure</w:t>
+      </w:r>
+      <w:proofErr w:type="spellEnd"/>
+      <w:r>
+        <w:t xml:space="preserve"> machines niet langer beschikbaar. Om deze reden is voor een andere opzet gekozen voor het uitvoeren van deze opdracht.</w:t>
+      </w:r>
+      <w:r>
+        <w:t xml:space="preserve"> De opdracht is </w:t>
+      </w:r>
+      <w:r>
+        <w:t xml:space="preserve">naar omstandigheden </w:t>
+      </w:r>
+      <w:r>
+        <w:t>op een zo compleet mogelijke manier uitgewerkt.</w:t>
+      </w:r>
+      <w:r>
+        <w:t xml:space="preserve"> Deze is als volgt uitgewerkt</w:t>
       </w:r>
       <w:r>
         <w:t>.</w:t>
@@ -1526,16 +1600,34 @@
       <w:r>
         <w:t xml:space="preserve">Figuur </w:t>
       </w:r>
-      <w:fldSimple w:instr=" SEQ Figuur \* ARABIC ">
-        <w:r>
-          <w:rPr>
-            <w:noProof/>
-          </w:rPr>
-          <w:t>1</w:t>
-        </w:r>
-      </w:fldSimple>
-      <w:r>
-        <w:t>: GLobale weergave netwerk</w:t>
+      <w:r>
+        <w:fldChar w:fldCharType="begin"/>
+      </w:r>
+      <w:r>
+        <w:instrText xml:space="preserve"> SEQ Figuur \* ARABIC </w:instrText>
+      </w:r>
+      <w:r>
+        <w:fldChar w:fldCharType="separate"/>
+      </w:r>
+      <w:r>
+        <w:rPr>
+          <w:noProof/>
+        </w:rPr>
+        <w:t>1</w:t>
+      </w:r>
+      <w:r>
+        <w:fldChar w:fldCharType="end"/>
+      </w:r>
+      <w:r>
+        <w:t xml:space="preserve">: </w:t>
+      </w:r>
+      <w:proofErr w:type="spellStart"/>
+      <w:r>
+        <w:t>GLobale</w:t>
+      </w:r>
+      <w:proofErr w:type="spellEnd"/>
+      <w:r>
+        <w:t xml:space="preserve"> weergave netwerk</w:t>
       </w:r>
     </w:p>
     <w:tbl>
@@ -1618,9 +1710,11 @@
             <w:tcW w:w="1493" w:type="dxa"/>
           </w:tcPr>
           <w:p>
+            <w:proofErr w:type="spellStart"/>
             <w:r>
               <w:t>Subnetmasker</w:t>
             </w:r>
+            <w:proofErr w:type="spellEnd"/>
           </w:p>
         </w:tc>
         <w:tc>
@@ -1637,7 +1731,15 @@
     </w:tbl>
     <w:p>
       <w:r>
-        <w:t>Het drietal servers wordt uitgevoerd op virtuele machines welke worden verwezenlijkt door middel van Virtualbox. Hierbij is gebruik gemaakt van de volgende netwerkgegevens.</w:t>
+        <w:t xml:space="preserve">Het drietal servers wordt uitgevoerd op virtuele machines welke worden verwezenlijkt door middel van </w:t>
+      </w:r>
+      <w:proofErr w:type="spellStart"/>
+      <w:r>
+        <w:t>Virtualbox</w:t>
+      </w:r>
+      <w:proofErr w:type="spellEnd"/>
+      <w:r>
+        <w:t>. Hierbij is gebruik gemaakt van de volgende netwerkgegevens.</w:t>
       </w:r>
     </w:p>
     <w:tbl>
@@ -1740,8 +1842,21 @@
           </w:tcPr>
           <w:p>
             <w:r>
-              <w:t>Salt master, Salt minion, Monitoring, Logging</w:t>
-            </w:r>
+              <w:t xml:space="preserve">Salt master, Salt </w:t>
+            </w:r>
+            <w:proofErr w:type="spellStart"/>
+            <w:r>
+              <w:t>minion</w:t>
+            </w:r>
+            <w:proofErr w:type="spellEnd"/>
+            <w:r>
+              <w:t xml:space="preserve">, Monitoring, </w:t>
+            </w:r>
+            <w:proofErr w:type="spellStart"/>
+            <w:r>
+              <w:t>Logging</w:t>
+            </w:r>
+            <w:proofErr w:type="spellEnd"/>
           </w:p>
         </w:tc>
       </w:tr>
@@ -1772,8 +1887,21 @@
           </w:tcPr>
           <w:p>
             <w:r>
-              <w:t>Salt minion, Wordpress</w:t>
-            </w:r>
+              <w:t xml:space="preserve">Salt </w:t>
+            </w:r>
+            <w:proofErr w:type="spellStart"/>
+            <w:r>
+              <w:t>minion</w:t>
+            </w:r>
+            <w:proofErr w:type="spellEnd"/>
+            <w:r>
+              <w:t xml:space="preserve">, </w:t>
+            </w:r>
+            <w:proofErr w:type="spellStart"/>
+            <w:r>
+              <w:t>Wordpress</w:t>
+            </w:r>
+            <w:proofErr w:type="spellEnd"/>
           </w:p>
         </w:tc>
       </w:tr>
@@ -1804,7 +1932,15 @@
           </w:tcPr>
           <w:p>
             <w:r>
-              <w:t xml:space="preserve">Salt minion, </w:t>
+              <w:t xml:space="preserve">Salt </w:t>
+            </w:r>
+            <w:proofErr w:type="spellStart"/>
+            <w:r>
+              <w:t>minion</w:t>
+            </w:r>
+            <w:proofErr w:type="spellEnd"/>
+            <w:r>
+              <w:t xml:space="preserve">, </w:t>
             </w:r>
             <w:r>
               <w:t>D</w:t>
@@ -1833,23 +1969,49 @@
     </w:p>
     <w:p>
       <w:r>
-        <w:t>De keuze voor de implementatie van de gekozen logging en monitoring tools zijn als volgt:</w:t>
-      </w:r>
-    </w:p>
-    <w:p>
+        <w:t xml:space="preserve">De keuze voor de implementatie van de gekozen </w:t>
+      </w:r>
+      <w:proofErr w:type="spellStart"/>
+      <w:r>
+        <w:t>logging</w:t>
+      </w:r>
+      <w:proofErr w:type="spellEnd"/>
+      <w:r>
+        <w:t xml:space="preserve"> en monitoring tools zijn als volgt:</w:t>
+      </w:r>
+    </w:p>
+    <w:p>
+      <w:proofErr w:type="spellStart"/>
       <w:r>
         <w:rPr>
           <w:b/>
           <w:bCs/>
         </w:rPr>
-        <w:t>Logging:</w:t>
+        <w:t>Logging</w:t>
+      </w:r>
+      <w:proofErr w:type="spellEnd"/>
+      <w:r>
+        <w:rPr>
+          <w:b/>
+          <w:bCs/>
+        </w:rPr>
+        <w:t>:</w:t>
       </w:r>
       <w:r>
         <w:t xml:space="preserve"> </w:t>
       </w:r>
       <w:r>
-        <w:t xml:space="preserve">Voor logging wordt gebruik gemaakt van </w:t>
-      </w:r>
+        <w:t xml:space="preserve">Voor </w:t>
+      </w:r>
+      <w:proofErr w:type="spellStart"/>
+      <w:r>
+        <w:t>logging</w:t>
+      </w:r>
+      <w:proofErr w:type="spellEnd"/>
+      <w:r>
+        <w:t xml:space="preserve"> wordt gebruik gemaakt van </w:t>
+      </w:r>
+      <w:proofErr w:type="spellStart"/>
       <w:r>
         <w:rPr>
           <w:b/>
@@ -1857,6 +2019,7 @@
         </w:rPr>
         <w:t>Syslog</w:t>
       </w:r>
+      <w:proofErr w:type="spellEnd"/>
       <w:r>
         <w:t xml:space="preserve">. Simpel en </w:t>
       </w:r>
@@ -1864,7 +2027,15 @@
         <w:t>lichtgewicht</w:t>
       </w:r>
       <w:r>
-        <w:t xml:space="preserve"> logging service welke compatibel is met een enorm aantal clients.</w:t>
+        <w:t xml:space="preserve"> </w:t>
+      </w:r>
+      <w:proofErr w:type="spellStart"/>
+      <w:r>
+        <w:t>logging</w:t>
+      </w:r>
+      <w:proofErr w:type="spellEnd"/>
+      <w:r>
+        <w:t xml:space="preserve"> service welke compatibel is met een enorm aantal clients.</w:t>
       </w:r>
     </w:p>
     <w:p>
@@ -1878,6 +2049,7 @@
       <w:r>
         <w:t xml:space="preserve">Voor monitoring wordt gebruik gemaakt van </w:t>
       </w:r>
+      <w:proofErr w:type="spellStart"/>
       <w:r>
         <w:rPr>
           <w:b/>
@@ -1885,6 +2057,7 @@
         </w:rPr>
         <w:t>Nagios</w:t>
       </w:r>
+      <w:proofErr w:type="spellEnd"/>
       <w:r>
         <w:t>.</w:t>
       </w:r>
@@ -1904,13 +2077,22 @@
       <w:bookmarkStart w:id="4" w:name="_Toc153542819"/>
       <w:r>
         <w:lastRenderedPageBreak/>
-        <w:t>Uitwerking:</w:t>
+        <w:t>Uitwerking</w:t>
+      </w:r>
+      <w:r>
+        <w:t xml:space="preserve"> en bewijzen</w:t>
+      </w:r>
+      <w:r>
+        <w:t>:</w:t>
       </w:r>
       <w:bookmarkEnd w:id="4"/>
     </w:p>
     <w:p>
       <w:r>
         <w:t>In dit hoofdstuk wordt de uitwerking van de opdracht besproken.</w:t>
+      </w:r>
+      <w:r>
+        <w:t xml:space="preserve"> Ook wordt bewezen dat deze uitwerking is behaald door middel van screenshots.</w:t>
       </w:r>
     </w:p>
     <w:p>
@@ -1918,7 +2100,23 @@
         <w:keepNext/>
       </w:pPr>
       <w:r>
-        <w:t>Allereerst zijn de 3 VM’s uitgewerkt in een virtuele omgeving door middel van Virtualbox. Ook is de eerder uitgewerkte netwerkconfiguratie uitgewerkt.</w:t>
+        <w:t xml:space="preserve">Allereerst zijn de 3 </w:t>
+      </w:r>
+      <w:proofErr w:type="spellStart"/>
+      <w:r>
+        <w:t>VM’s</w:t>
+      </w:r>
+      <w:proofErr w:type="spellEnd"/>
+      <w:r>
+        <w:t xml:space="preserve"> uitgewerkt in een virtuele omgeving door middel van </w:t>
+      </w:r>
+      <w:proofErr w:type="spellStart"/>
+      <w:r>
+        <w:t>Virtualbox</w:t>
+      </w:r>
+      <w:proofErr w:type="spellEnd"/>
+      <w:r>
+        <w:t>. Ook is de eerder uitgewerkte netwerkconfiguratie uitgewerkt.</w:t>
       </w:r>
       <w:r>
         <w:rPr>
@@ -1980,16 +2178,48 @@
       <w:r>
         <w:t xml:space="preserve">Figuur </w:t>
       </w:r>
-      <w:fldSimple w:instr=" SEQ Figuur \* ARABIC ">
-        <w:r>
-          <w:rPr>
-            <w:noProof/>
-          </w:rPr>
-          <w:t>2</w:t>
-        </w:r>
-      </w:fldSimple>
-      <w:r>
-        <w:t>: Overzicht VM's in Virtualbox</w:t>
+      <w:r>
+        <w:fldChar w:fldCharType="begin"/>
+      </w:r>
+      <w:r>
+        <w:instrText xml:space="preserve"> SEQ Figuur \* ARABIC </w:instrText>
+      </w:r>
+      <w:r>
+        <w:fldChar w:fldCharType="separate"/>
+      </w:r>
+      <w:r>
+        <w:rPr>
+          <w:noProof/>
+        </w:rPr>
+        <w:t>2</w:t>
+      </w:r>
+      <w:r>
+        <w:fldChar w:fldCharType="end"/>
+      </w:r>
+      <w:r>
+        <w:t xml:space="preserve">: Overzicht </w:t>
+      </w:r>
+      <w:proofErr w:type="spellStart"/>
+      <w:r>
+        <w:t>VM's</w:t>
+      </w:r>
+      <w:proofErr w:type="spellEnd"/>
+      <w:r>
+        <w:t xml:space="preserve"> in </w:t>
+      </w:r>
+      <w:proofErr w:type="spellStart"/>
+      <w:r>
+        <w:t>Virtualbox</w:t>
+      </w:r>
+      <w:proofErr w:type="spellEnd"/>
+      <w:r>
+        <w:t xml:space="preserve"> met bijbehorende </w:t>
+      </w:r>
+      <w:r>
+        <w:t>IP</w:t>
+      </w:r>
+      <w:r>
+        <w:t xml:space="preserve"> configuratie.</w:t>
       </w:r>
     </w:p>
     <w:p>
@@ -2050,16 +2280,42 @@
       <w:r>
         <w:t xml:space="preserve">Figuur </w:t>
       </w:r>
-      <w:fldSimple w:instr=" SEQ Figuur \* ARABIC ">
-        <w:r>
-          <w:rPr>
-            <w:noProof/>
-          </w:rPr>
-          <w:t>3</w:t>
-        </w:r>
-      </w:fldSimple>
-      <w:r>
-        <w:t>: Samenvatting VM's in Virtualbox</w:t>
+      <w:r>
+        <w:fldChar w:fldCharType="begin"/>
+      </w:r>
+      <w:r>
+        <w:instrText xml:space="preserve"> SEQ Figuur \* ARABIC </w:instrText>
+      </w:r>
+      <w:r>
+        <w:fldChar w:fldCharType="separate"/>
+      </w:r>
+      <w:r>
+        <w:rPr>
+          <w:noProof/>
+        </w:rPr>
+        <w:t>3</w:t>
+      </w:r>
+      <w:r>
+        <w:fldChar w:fldCharType="end"/>
+      </w:r>
+      <w:r>
+        <w:t xml:space="preserve">: Samenvatting </w:t>
+      </w:r>
+      <w:proofErr w:type="spellStart"/>
+      <w:r>
+        <w:t>VM's</w:t>
+      </w:r>
+      <w:proofErr w:type="spellEnd"/>
+      <w:r>
+        <w:t xml:space="preserve"> in </w:t>
+      </w:r>
+      <w:proofErr w:type="spellStart"/>
+      <w:r>
+        <w:t>Virtualbox</w:t>
+      </w:r>
+      <w:proofErr w:type="spellEnd"/>
+      <w:r>
+        <w:t>.</w:t>
       </w:r>
     </w:p>
     <w:p>
@@ -2120,16 +2376,29 @@
       <w:r>
         <w:t xml:space="preserve">Figuur </w:t>
       </w:r>
-      <w:fldSimple w:instr=" SEQ Figuur \* ARABIC ">
-        <w:r>
-          <w:rPr>
-            <w:noProof/>
-          </w:rPr>
-          <w:t>4</w:t>
-        </w:r>
-      </w:fldSimple>
+      <w:r>
+        <w:fldChar w:fldCharType="begin"/>
+      </w:r>
+      <w:r>
+        <w:instrText xml:space="preserve"> SEQ Figuur \* ARABIC </w:instrText>
+      </w:r>
+      <w:r>
+        <w:fldChar w:fldCharType="separate"/>
+      </w:r>
+      <w:r>
+        <w:rPr>
+          <w:noProof/>
+        </w:rPr>
+        <w:t>4</w:t>
+      </w:r>
+      <w:r>
+        <w:fldChar w:fldCharType="end"/>
+      </w:r>
       <w:r>
         <w:t>: Netwerk is opgezet, ping naar andere machines functioneert</w:t>
+      </w:r>
+      <w:r>
+        <w:t>.</w:t>
       </w:r>
     </w:p>
     <w:p>
@@ -2143,7 +2412,39 @@
     </w:p>
     <w:p>
       <w:r>
-        <w:t>Nu draaien van setup.sh en salt.sh op alle machines.</w:t>
+        <w:t>Voor het opzetten van Salt op de machines wordt het salt.sh script uitgevoerd. Vanuit dit script kan worden gekozen voor een Master-</w:t>
+      </w:r>
+      <w:proofErr w:type="spellStart"/>
+      <w:r>
+        <w:t>Minion</w:t>
+      </w:r>
+      <w:proofErr w:type="spellEnd"/>
+      <w:r>
+        <w:t xml:space="preserve"> of alleenstaande </w:t>
+      </w:r>
+      <w:proofErr w:type="spellStart"/>
+      <w:r>
+        <w:t>Minion</w:t>
+      </w:r>
+      <w:proofErr w:type="spellEnd"/>
+      <w:r>
+        <w:t xml:space="preserve"> installatie. Ook wordt bij installatie van een </w:t>
+      </w:r>
+      <w:proofErr w:type="spellStart"/>
+      <w:r>
+        <w:t>Minion</w:t>
+      </w:r>
+      <w:proofErr w:type="spellEnd"/>
+      <w:r>
+        <w:t xml:space="preserve"> gevraagd naar het IP adres van de gekozen Salt Master, en wordt een ID ingevoerd voor de </w:t>
+      </w:r>
+      <w:proofErr w:type="spellStart"/>
+      <w:r>
+        <w:t>Minion</w:t>
+      </w:r>
+      <w:proofErr w:type="spellEnd"/>
+      <w:r>
+        <w:t>.</w:t>
       </w:r>
     </w:p>
     <w:p>
@@ -2210,16 +2511,29 @@
       <w:r>
         <w:t xml:space="preserve">Figuur </w:t>
       </w:r>
-      <w:fldSimple w:instr=" SEQ Figuur \* ARABIC ">
-        <w:r>
-          <w:rPr>
-            <w:noProof/>
-          </w:rPr>
-          <w:t>5</w:t>
-        </w:r>
-      </w:fldSimple>
+      <w:r>
+        <w:fldChar w:fldCharType="begin"/>
+      </w:r>
+      <w:r>
+        <w:instrText xml:space="preserve"> SEQ Figuur \* ARABIC </w:instrText>
+      </w:r>
+      <w:r>
+        <w:fldChar w:fldCharType="separate"/>
+      </w:r>
+      <w:r>
+        <w:rPr>
+          <w:noProof/>
+        </w:rPr>
+        <w:t>5</w:t>
+      </w:r>
+      <w:r>
+        <w:fldChar w:fldCharType="end"/>
+      </w:r>
       <w:r>
         <w:t>: Salt master na installatie van Salt op alle servers</w:t>
+      </w:r>
+      <w:r>
+        <w:t>.</w:t>
       </w:r>
     </w:p>
     <w:p>
@@ -2271,16 +2585,29 @@
       <w:r>
         <w:t xml:space="preserve">Figuur </w:t>
       </w:r>
-      <w:fldSimple w:instr=" SEQ Figuur \* ARABIC ">
-        <w:r>
-          <w:rPr>
-            <w:noProof/>
-          </w:rPr>
-          <w:t>6</w:t>
-        </w:r>
-      </w:fldSimple>
+      <w:r>
+        <w:fldChar w:fldCharType="begin"/>
+      </w:r>
+      <w:r>
+        <w:instrText xml:space="preserve"> SEQ Figuur \* ARABIC </w:instrText>
+      </w:r>
+      <w:r>
+        <w:fldChar w:fldCharType="separate"/>
+      </w:r>
+      <w:r>
+        <w:rPr>
+          <w:noProof/>
+        </w:rPr>
+        <w:t>6</w:t>
+      </w:r>
+      <w:r>
+        <w:fldChar w:fldCharType="end"/>
+      </w:r>
       <w:r>
         <w:t>: Salt master klaar om de andere servers toe te voegen</w:t>
+      </w:r>
+      <w:r>
+        <w:t>.</w:t>
       </w:r>
     </w:p>
     <w:p>
@@ -2288,6 +2615,7 @@
         <w:keepNext/>
       </w:pPr>
       <w:r>
+        <w:lastRenderedPageBreak/>
         <w:drawing>
           <wp:inline distT="0" distB="0" distL="0" distR="0" wp14:anchorId="3B7C6FEA" wp14:editId="08A0BA08">
             <wp:extent cx="3063505" cy="1691787"/>
@@ -2332,16 +2660,53 @@
       <w:r>
         <w:t xml:space="preserve">Figuur </w:t>
       </w:r>
-      <w:fldSimple w:instr=" SEQ Figuur \* ARABIC ">
-        <w:r>
-          <w:rPr>
-            <w:noProof/>
-          </w:rPr>
-          <w:t>7</w:t>
-        </w:r>
-      </w:fldSimple>
-      <w:r>
-        <w:t>: Na installatie, alle keys van salt minions goedgekeurd. Alles op orde</w:t>
+      <w:r>
+        <w:fldChar w:fldCharType="begin"/>
+      </w:r>
+      <w:r>
+        <w:instrText xml:space="preserve"> SEQ Figuur \* ARABIC </w:instrText>
+      </w:r>
+      <w:r>
+        <w:fldChar w:fldCharType="separate"/>
+      </w:r>
+      <w:r>
+        <w:rPr>
+          <w:noProof/>
+        </w:rPr>
+        <w:t>7</w:t>
+      </w:r>
+      <w:r>
+        <w:fldChar w:fldCharType="end"/>
+      </w:r>
+      <w:r>
+        <w:t xml:space="preserve">: Na installatie, alle </w:t>
+      </w:r>
+      <w:proofErr w:type="spellStart"/>
+      <w:r>
+        <w:t>keys</w:t>
+      </w:r>
+      <w:proofErr w:type="spellEnd"/>
+      <w:r>
+        <w:t xml:space="preserve"> van </w:t>
+      </w:r>
+      <w:proofErr w:type="spellStart"/>
+      <w:r>
+        <w:t>salt</w:t>
+      </w:r>
+      <w:proofErr w:type="spellEnd"/>
+      <w:r>
+        <w:t xml:space="preserve"> </w:t>
+      </w:r>
+      <w:proofErr w:type="spellStart"/>
+      <w:r>
+        <w:t>minions</w:t>
+      </w:r>
+      <w:proofErr w:type="spellEnd"/>
+      <w:r>
+        <w:t xml:space="preserve"> goedgekeurd. Alles op orde</w:t>
+      </w:r>
+      <w:r>
+        <w:t>.</w:t>
       </w:r>
     </w:p>
     <w:p>
@@ -2349,7 +2714,6 @@
         <w:keepNext/>
       </w:pPr>
       <w:r>
-        <w:lastRenderedPageBreak/>
         <w:drawing>
           <wp:inline distT="0" distB="0" distL="0" distR="0" wp14:anchorId="65FA5414" wp14:editId="0FA91E23">
             <wp:extent cx="4267570" cy="1889924"/>
@@ -2394,21 +2758,118 @@
       <w:r>
         <w:t xml:space="preserve">Figuur </w:t>
       </w:r>
-      <w:fldSimple w:instr=" SEQ Figuur \* ARABIC ">
-        <w:r>
-          <w:rPr>
-            <w:noProof/>
-          </w:rPr>
-          <w:t>8</w:t>
-        </w:r>
-      </w:fldSimple>
-      <w:r>
-        <w:t>: Bewezen connectiviteit tussen Salt master en alle minions door middel van test.ping binnen Salt.</w:t>
+      <w:r>
+        <w:fldChar w:fldCharType="begin"/>
+      </w:r>
+      <w:r>
+        <w:instrText xml:space="preserve"> SEQ Figuur \* ARABIC </w:instrText>
+      </w:r>
+      <w:r>
+        <w:fldChar w:fldCharType="separate"/>
+      </w:r>
+      <w:r>
+        <w:rPr>
+          <w:noProof/>
+        </w:rPr>
+        <w:t>8</w:t>
+      </w:r>
+      <w:r>
+        <w:fldChar w:fldCharType="end"/>
+      </w:r>
+      <w:r>
+        <w:t xml:space="preserve">: Bewezen connectiviteit tussen Salt master en alle </w:t>
+      </w:r>
+      <w:proofErr w:type="spellStart"/>
+      <w:r>
+        <w:t>minions</w:t>
+      </w:r>
+      <w:proofErr w:type="spellEnd"/>
+      <w:r>
+        <w:t xml:space="preserve"> door middel van </w:t>
+      </w:r>
+      <w:proofErr w:type="spellStart"/>
+      <w:r>
+        <w:t>test.ping</w:t>
+      </w:r>
+      <w:proofErr w:type="spellEnd"/>
+      <w:r>
+        <w:t xml:space="preserve"> binnen Salt.</w:t>
+      </w:r>
+      <w:r>
+        <w:t xml:space="preserve"> Ook beheer via Salt is nu mogelijk.</w:t>
       </w:r>
     </w:p>
     <w:p>
       <w:r>
         <w:br/>
+      </w:r>
+      <w:r>
+        <w:t xml:space="preserve">Het updaten van de </w:t>
+      </w:r>
+      <w:proofErr w:type="spellStart"/>
+      <w:r>
+        <w:t>Minion</w:t>
+      </w:r>
+      <w:proofErr w:type="spellEnd"/>
+      <w:r>
+        <w:t xml:space="preserve"> en </w:t>
+      </w:r>
+      <w:proofErr w:type="spellStart"/>
+      <w:r>
+        <w:t>Minion</w:t>
+      </w:r>
+      <w:proofErr w:type="spellEnd"/>
+      <w:r>
+        <w:t xml:space="preserve"> services is nu ook mogelijk door middel van het commando: “</w:t>
+      </w:r>
+      <w:proofErr w:type="spellStart"/>
+      <w:r>
+        <w:t>salt</w:t>
+      </w:r>
+      <w:proofErr w:type="spellEnd"/>
+      <w:r>
+        <w:t xml:space="preserve"> '</w:t>
+      </w:r>
+      <w:r>
+        <w:t>server-naam</w:t>
+      </w:r>
+      <w:r>
+        <w:t xml:space="preserve">' </w:t>
+      </w:r>
+      <w:proofErr w:type="spellStart"/>
+      <w:r>
+        <w:t>cmd.run</w:t>
+      </w:r>
+      <w:proofErr w:type="spellEnd"/>
+      <w:r>
+        <w:t xml:space="preserve"> '</w:t>
+      </w:r>
+      <w:proofErr w:type="spellStart"/>
+      <w:r>
+        <w:t>sudo</w:t>
+      </w:r>
+      <w:proofErr w:type="spellEnd"/>
+      <w:r>
+        <w:t xml:space="preserve"> </w:t>
+      </w:r>
+      <w:proofErr w:type="spellStart"/>
+      <w:r>
+        <w:t>apt</w:t>
+      </w:r>
+      <w:proofErr w:type="spellEnd"/>
+      <w:r>
+        <w:t>-get update'</w:t>
+      </w:r>
+      <w:r>
+        <w:t>”</w:t>
+      </w:r>
+      <w:r>
+        <w:t xml:space="preserve"> </w:t>
+      </w:r>
+    </w:p>
+    <w:p>
+      <w:r>
+        <w:t>Tot zover de installatie van Salt.</w:t>
       </w:r>
     </w:p>
     <w:p>
@@ -2427,7 +2888,22 @@
     </w:p>
     <w:p>
       <w:r>
-        <w:t>Draaien van het docker_install.sh script. Deze installeert eerst alle dependenties, en hierna Docker zelf. Tenslotte start het script het docker proces. En dit allemaal met één druk op de knop.</w:t>
+        <w:t>Om Docker op te zetten d</w:t>
+      </w:r>
+      <w:r>
+        <w:t xml:space="preserve">raaien </w:t>
+      </w:r>
+      <w:r>
+        <w:t xml:space="preserve">we </w:t>
+      </w:r>
+      <w:r>
+        <w:t xml:space="preserve">het docker_install.sh script. Deze installeert eerst alle dependenties, en hierna Docker zelf. Tenslotte start het script het </w:t>
+      </w:r>
+      <w:r>
+        <w:t>D</w:t>
+      </w:r>
+      <w:r>
+        <w:t>ocker proces. En dit allemaal met één druk op de knop.</w:t>
       </w:r>
     </w:p>
     <w:p>
@@ -2479,16 +2955,37 @@
       <w:r>
         <w:t xml:space="preserve">Figuur </w:t>
       </w:r>
-      <w:fldSimple w:instr=" SEQ Figuur \* ARABIC ">
-        <w:r>
-          <w:rPr>
-            <w:noProof/>
-          </w:rPr>
-          <w:t>9</w:t>
-        </w:r>
-      </w:fldSimple>
-      <w:r>
-        <w:t>: Resultaat van docker_install.s script</w:t>
+      <w:r>
+        <w:fldChar w:fldCharType="begin"/>
+      </w:r>
+      <w:r>
+        <w:instrText xml:space="preserve"> SEQ Figuur \* ARABIC </w:instrText>
+      </w:r>
+      <w:r>
+        <w:fldChar w:fldCharType="separate"/>
+      </w:r>
+      <w:r>
+        <w:rPr>
+          <w:noProof/>
+        </w:rPr>
+        <w:t>9</w:t>
+      </w:r>
+      <w:r>
+        <w:fldChar w:fldCharType="end"/>
+      </w:r>
+      <w:r>
+        <w:t xml:space="preserve">: Resultaat van </w:t>
+      </w:r>
+      <w:proofErr w:type="spellStart"/>
+      <w:r>
+        <w:t>docker_install.s</w:t>
+      </w:r>
+      <w:proofErr w:type="spellEnd"/>
+      <w:r>
+        <w:t xml:space="preserve"> script</w:t>
+      </w:r>
+      <w:r>
+        <w:t>.</w:t>
       </w:r>
     </w:p>
     <w:p/>
@@ -2496,13 +2993,26 @@
       <w:pPr>
         <w:pStyle w:val="Kop2"/>
       </w:pPr>
-      <w:r>
-        <w:t>Wordpress:</w:t>
-      </w:r>
-    </w:p>
-    <w:p>
-      <w:r>
-        <w:t>Ook Wordpress kan met één script worden geïnstalleerd, namelijk: wordpress_install.sh. Dit script installeert eerst alle benodigdheden waaronder Apache</w:t>
+      <w:proofErr w:type="spellStart"/>
+      <w:r>
+        <w:t>Wordpress</w:t>
+      </w:r>
+      <w:proofErr w:type="spellEnd"/>
+      <w:r>
+        <w:t>:</w:t>
+      </w:r>
+    </w:p>
+    <w:p>
+      <w:r>
+        <w:t xml:space="preserve">Ook </w:t>
+      </w:r>
+      <w:proofErr w:type="spellStart"/>
+      <w:r>
+        <w:t>Wordpress</w:t>
+      </w:r>
+      <w:proofErr w:type="spellEnd"/>
+      <w:r>
+        <w:t xml:space="preserve"> kan met één script worden geïnstalleerd, namelijk: wordpress_install.sh. Dit script installeert eerst alle benodigdheden waaronder Apache</w:t>
       </w:r>
       <w:r>
         <w:t xml:space="preserve">, </w:t>
@@ -2511,6 +3021,234 @@
         <w:t>MYSQL databases en PHP.</w:t>
       </w:r>
     </w:p>
+    <w:p>
+      <w:r>
+        <w:t xml:space="preserve">Na installatie door middel van dit script wordt </w:t>
+      </w:r>
+      <w:proofErr w:type="spellStart"/>
+      <w:r>
+        <w:t>W</w:t>
+      </w:r>
+      <w:r>
+        <w:t>ordpress</w:t>
+      </w:r>
+      <w:proofErr w:type="spellEnd"/>
+      <w:r>
+        <w:t xml:space="preserve"> gedraaid, en wordt op </w:t>
+      </w:r>
+      <w:proofErr w:type="spellStart"/>
+      <w:r>
+        <w:t>localhost</w:t>
+      </w:r>
+      <w:proofErr w:type="spellEnd"/>
+      <w:r>
+        <w:t xml:space="preserve"> een website gehost via Apache.</w:t>
+      </w:r>
+      <w:r>
+        <w:t xml:space="preserve"> Deze is ook bereikbaar vanaf andere machines uit het netwerk, zoals is te zien in dit voorbeeld.</w:t>
+      </w:r>
+    </w:p>
+    <w:p>
+      <w:pPr>
+        <w:keepNext/>
+      </w:pPr>
+      <w:r>
+        <w:drawing>
+          <wp:inline distT="0" distB="0" distL="0" distR="0" wp14:anchorId="0FCF35BC" wp14:editId="25932B6B">
+            <wp:extent cx="5760720" cy="3684905"/>
+            <wp:effectExtent l="0" t="0" r="0" b="0"/>
+            <wp:docPr id="756387540" name="Afbeelding 1" descr="Afbeelding met tekst, elektronica, schermopname, software&#10;&#10;Automatisch gegenereerde beschrijving"/>
+            <wp:cNvGraphicFramePr>
+              <a:graphicFrameLocks xmlns:a="http://schemas.openxmlformats.org/drawingml/2006/main" noChangeAspect="1"/>
+            </wp:cNvGraphicFramePr>
+            <a:graphic xmlns:a="http://schemas.openxmlformats.org/drawingml/2006/main">
+              <a:graphicData uri="http://schemas.openxmlformats.org/drawingml/2006/picture">
+                <pic:pic xmlns:pic="http://schemas.openxmlformats.org/drawingml/2006/picture">
+                  <pic:nvPicPr>
+                    <pic:cNvPr id="756387540" name="Afbeelding 1" descr="Afbeelding met tekst, elektronica, schermopname, software&#10;&#10;Automatisch gegenereerde beschrijving"/>
+                    <pic:cNvPicPr/>
+                  </pic:nvPicPr>
+                  <pic:blipFill>
+                    <a:blip r:embed="rId15"/>
+                    <a:stretch>
+                      <a:fillRect/>
+                    </a:stretch>
+                  </pic:blipFill>
+                  <pic:spPr>
+                    <a:xfrm>
+                      <a:off x="0" y="0"/>
+                      <a:ext cx="5760720" cy="3684905"/>
+                    </a:xfrm>
+                    <a:prstGeom prst="rect">
+                      <a:avLst/>
+                    </a:prstGeom>
+                  </pic:spPr>
+                </pic:pic>
+              </a:graphicData>
+            </a:graphic>
+          </wp:inline>
+        </w:drawing>
+      </w:r>
+    </w:p>
+    <w:p>
+      <w:pPr>
+        <w:pStyle w:val="Bijschrift"/>
+      </w:pPr>
+      <w:r>
+        <w:t xml:space="preserve">Figuur </w:t>
+      </w:r>
+      <w:r>
+        <w:fldChar w:fldCharType="begin"/>
+      </w:r>
+      <w:r>
+        <w:instrText xml:space="preserve"> SEQ Figuur \* ARABIC </w:instrText>
+      </w:r>
+      <w:r>
+        <w:fldChar w:fldCharType="separate"/>
+      </w:r>
+      <w:r>
+        <w:rPr>
+          <w:noProof/>
+        </w:rPr>
+        <w:t>10</w:t>
+      </w:r>
+      <w:r>
+        <w:fldChar w:fldCharType="end"/>
+      </w:r>
+      <w:r>
+        <w:t xml:space="preserve">: Uitwerking van </w:t>
+      </w:r>
+      <w:proofErr w:type="spellStart"/>
+      <w:r>
+        <w:t>Wordpress</w:t>
+      </w:r>
+      <w:proofErr w:type="spellEnd"/>
+      <w:r>
+        <w:t xml:space="preserve"> op server1.</w:t>
+      </w:r>
+    </w:p>
+    <w:p>
+      <w:r>
+        <w:br w:type="page"/>
+      </w:r>
+    </w:p>
+    <w:p>
+      <w:pPr>
+        <w:pStyle w:val="Kop2"/>
+      </w:pPr>
+      <w:proofErr w:type="spellStart"/>
+      <w:r>
+        <w:lastRenderedPageBreak/>
+        <w:t>Syslog</w:t>
+      </w:r>
+      <w:proofErr w:type="spellEnd"/>
+      <w:r>
+        <w:t>:</w:t>
+      </w:r>
+    </w:p>
+    <w:p>
+      <w:r>
+        <w:t xml:space="preserve">Het syslog_install.sh script </w:t>
+      </w:r>
+      <w:r>
+        <w:t>installeert</w:t>
+      </w:r>
+      <w:r>
+        <w:t xml:space="preserve"> </w:t>
+      </w:r>
+      <w:r>
+        <w:t xml:space="preserve">en start </w:t>
+      </w:r>
+      <w:proofErr w:type="spellStart"/>
+      <w:r>
+        <w:t>Syslog</w:t>
+      </w:r>
+      <w:proofErr w:type="spellEnd"/>
+      <w:r>
+        <w:t xml:space="preserve"> en bijbehorende dependenties.</w:t>
+      </w:r>
+    </w:p>
+    <w:p>
+      <w:pPr>
+        <w:keepNext/>
+      </w:pPr>
+      <w:r>
+        <w:drawing>
+          <wp:inline distT="0" distB="0" distL="0" distR="0" wp14:anchorId="511B5AC7" wp14:editId="30FE7343">
+            <wp:extent cx="5760720" cy="1813560"/>
+            <wp:effectExtent l="0" t="0" r="0" b="0"/>
+            <wp:docPr id="1871989709" name="Afbeelding 1" descr="Afbeelding met tekst, schermopname, Lettertype&#10;&#10;Automatisch gegenereerde beschrijving"/>
+            <wp:cNvGraphicFramePr>
+              <a:graphicFrameLocks xmlns:a="http://schemas.openxmlformats.org/drawingml/2006/main" noChangeAspect="1"/>
+            </wp:cNvGraphicFramePr>
+            <a:graphic xmlns:a="http://schemas.openxmlformats.org/drawingml/2006/main">
+              <a:graphicData uri="http://schemas.openxmlformats.org/drawingml/2006/picture">
+                <pic:pic xmlns:pic="http://schemas.openxmlformats.org/drawingml/2006/picture">
+                  <pic:nvPicPr>
+                    <pic:cNvPr id="1871989709" name="Afbeelding 1" descr="Afbeelding met tekst, schermopname, Lettertype&#10;&#10;Automatisch gegenereerde beschrijving"/>
+                    <pic:cNvPicPr/>
+                  </pic:nvPicPr>
+                  <pic:blipFill>
+                    <a:blip r:embed="rId16"/>
+                    <a:stretch>
+                      <a:fillRect/>
+                    </a:stretch>
+                  </pic:blipFill>
+                  <pic:spPr>
+                    <a:xfrm>
+                      <a:off x="0" y="0"/>
+                      <a:ext cx="5760720" cy="1813560"/>
+                    </a:xfrm>
+                    <a:prstGeom prst="rect">
+                      <a:avLst/>
+                    </a:prstGeom>
+                  </pic:spPr>
+                </pic:pic>
+              </a:graphicData>
+            </a:graphic>
+          </wp:inline>
+        </w:drawing>
+      </w:r>
+    </w:p>
+    <w:p>
+      <w:pPr>
+        <w:pStyle w:val="Bijschrift"/>
+      </w:pPr>
+      <w:r>
+        <w:t xml:space="preserve">Figuur </w:t>
+      </w:r>
+      <w:r>
+        <w:fldChar w:fldCharType="begin"/>
+      </w:r>
+      <w:r>
+        <w:instrText xml:space="preserve"> SEQ Figuur \* ARABIC </w:instrText>
+      </w:r>
+      <w:r>
+        <w:fldChar w:fldCharType="separate"/>
+      </w:r>
+      <w:r>
+        <w:rPr>
+          <w:noProof/>
+        </w:rPr>
+        <w:t>11</w:t>
+      </w:r>
+      <w:r>
+        <w:fldChar w:fldCharType="end"/>
+      </w:r>
+      <w:r>
+        <w:t xml:space="preserve">: Functioneren van </w:t>
+      </w:r>
+      <w:proofErr w:type="spellStart"/>
+      <w:r>
+        <w:t>Syslog</w:t>
+      </w:r>
+      <w:proofErr w:type="spellEnd"/>
+      <w:r>
+        <w:t xml:space="preserve"> na uitvoeren script.</w:t>
+      </w:r>
+    </w:p>
+    <w:p/>
+    <w:p/>
     <w:p>
       <w:r>
         <w:br w:type="page"/>

--- a/Uitwerking.docx
+++ b/Uitwerking.docx
@@ -1600,24 +1600,14 @@
       <w:r>
         <w:t xml:space="preserve">Figuur </w:t>
       </w:r>
-      <w:r>
-        <w:fldChar w:fldCharType="begin"/>
-      </w:r>
-      <w:r>
-        <w:instrText xml:space="preserve"> SEQ Figuur \* ARABIC </w:instrText>
-      </w:r>
-      <w:r>
-        <w:fldChar w:fldCharType="separate"/>
-      </w:r>
-      <w:r>
-        <w:rPr>
-          <w:noProof/>
-        </w:rPr>
-        <w:t>1</w:t>
-      </w:r>
-      <w:r>
-        <w:fldChar w:fldCharType="end"/>
-      </w:r>
+      <w:fldSimple w:instr=" SEQ Figuur \* ARABIC ">
+        <w:r>
+          <w:rPr>
+            <w:noProof/>
+          </w:rPr>
+          <w:t>1</w:t>
+        </w:r>
+      </w:fldSimple>
       <w:r>
         <w:t xml:space="preserve">: </w:t>
       </w:r>
@@ -1981,6 +1971,12 @@
       </w:r>
     </w:p>
     <w:p>
+      <w:pPr>
+        <w:rPr>
+          <w:b/>
+          <w:bCs/>
+        </w:rPr>
+      </w:pPr>
       <w:proofErr w:type="spellStart"/>
       <w:r>
         <w:rPr>
@@ -2009,33 +2005,49 @@
       </w:r>
       <w:proofErr w:type="spellEnd"/>
       <w:r>
-        <w:t xml:space="preserve"> wordt gebruik gemaakt van </w:t>
-      </w:r>
-      <w:proofErr w:type="spellStart"/>
+        <w:t xml:space="preserve"> wordt gebruik gemaakt van</w:t>
+      </w:r>
       <w:r>
         <w:rPr>
           <w:b/>
           <w:bCs/>
         </w:rPr>
-        <w:t>Syslog</w:t>
-      </w:r>
-      <w:proofErr w:type="spellEnd"/>
-      <w:r>
-        <w:t xml:space="preserve">. Simpel en </w:t>
-      </w:r>
-      <w:r>
-        <w:t>lichtgewicht</w:t>
-      </w:r>
-      <w:r>
         <w:t xml:space="preserve"> </w:t>
       </w:r>
       <w:proofErr w:type="spellStart"/>
       <w:r>
-        <w:t>logging</w:t>
-      </w:r>
-      <w:proofErr w:type="spellEnd"/>
-      <w:r>
-        <w:t xml:space="preserve"> service welke compatibel is met een enorm aantal clients.</w:t>
+        <w:rPr>
+          <w:b/>
+          <w:bCs/>
+        </w:rPr>
+        <w:t>Elasticsearch</w:t>
+      </w:r>
+      <w:proofErr w:type="spellEnd"/>
+      <w:r>
+        <w:rPr>
+          <w:b/>
+          <w:bCs/>
+        </w:rPr>
+        <w:t xml:space="preserve"> in combinatie met Filebeat en </w:t>
+      </w:r>
+      <w:proofErr w:type="spellStart"/>
+      <w:r>
+        <w:rPr>
+          <w:b/>
+          <w:bCs/>
+        </w:rPr>
+        <w:t>Kibana</w:t>
+      </w:r>
+      <w:proofErr w:type="spellEnd"/>
+      <w:r>
+        <w:t>.</w:t>
+      </w:r>
+      <w:r>
+        <w:rPr>
+          <w:b/>
+          <w:bCs/>
+        </w:rPr>
+        <w:t xml:space="preserve"> </w:t>
       </w:r>
     </w:p>
     <w:p>
@@ -2047,7 +2059,13 @@
         <w:t xml:space="preserve">Monitoring:  </w:t>
       </w:r>
       <w:r>
-        <w:t xml:space="preserve">Voor monitoring wordt gebruik gemaakt van </w:t>
+        <w:t>Voor monitoring wordt</w:t>
+      </w:r>
+      <w:r>
+        <w:t xml:space="preserve"> ook</w:t>
+      </w:r>
+      <w:r>
+        <w:t xml:space="preserve"> gebruik gemaakt van </w:t>
       </w:r>
       <w:proofErr w:type="spellStart"/>
       <w:r>
@@ -2055,14 +2073,18 @@
           <w:b/>
           <w:bCs/>
         </w:rPr>
-        <w:t>Nagios</w:t>
-      </w:r>
-      <w:proofErr w:type="spellEnd"/>
-      <w:r>
-        <w:t>.</w:t>
-      </w:r>
-      <w:r>
-        <w:t xml:space="preserve"> Deze keuze is gemaakt omdat in de deze in de eerdere versie van de opdracht ook is gebruikt.</w:t>
+        <w:t>Elasticsearch</w:t>
+      </w:r>
+      <w:proofErr w:type="spellEnd"/>
+      <w:r>
+        <w:rPr>
+          <w:b/>
+          <w:bCs/>
+        </w:rPr>
+        <w:t xml:space="preserve">. </w:t>
+      </w:r>
+      <w:r>
+        <w:t>Ook is er een monitoring script aanwezig.</w:t>
       </w:r>
     </w:p>
     <w:p>
@@ -2178,24 +2200,14 @@
       <w:r>
         <w:t xml:space="preserve">Figuur </w:t>
       </w:r>
-      <w:r>
-        <w:fldChar w:fldCharType="begin"/>
-      </w:r>
-      <w:r>
-        <w:instrText xml:space="preserve"> SEQ Figuur \* ARABIC </w:instrText>
-      </w:r>
-      <w:r>
-        <w:fldChar w:fldCharType="separate"/>
-      </w:r>
-      <w:r>
-        <w:rPr>
-          <w:noProof/>
-        </w:rPr>
-        <w:t>2</w:t>
-      </w:r>
-      <w:r>
-        <w:fldChar w:fldCharType="end"/>
-      </w:r>
+      <w:fldSimple w:instr=" SEQ Figuur \* ARABIC ">
+        <w:r>
+          <w:rPr>
+            <w:noProof/>
+          </w:rPr>
+          <w:t>2</w:t>
+        </w:r>
+      </w:fldSimple>
       <w:r>
         <w:t xml:space="preserve">: Overzicht </w:t>
       </w:r>
@@ -2231,7 +2243,7 @@
           <w:noProof/>
         </w:rPr>
         <w:drawing>
-          <wp:inline distT="0" distB="0" distL="0" distR="0" wp14:anchorId="1467CCA8" wp14:editId="3B66A9A5">
+          <wp:inline distT="0" distB="0" distL="0" distR="0" wp14:anchorId="1467CCA8" wp14:editId="0DBC117B">
             <wp:extent cx="3124200" cy="2604189"/>
             <wp:effectExtent l="0" t="0" r="0" b="5715"/>
             <wp:docPr id="1490751570" name="Afbeelding 2"/>
@@ -2280,24 +2292,14 @@
       <w:r>
         <w:t xml:space="preserve">Figuur </w:t>
       </w:r>
-      <w:r>
-        <w:fldChar w:fldCharType="begin"/>
-      </w:r>
-      <w:r>
-        <w:instrText xml:space="preserve"> SEQ Figuur \* ARABIC </w:instrText>
-      </w:r>
-      <w:r>
-        <w:fldChar w:fldCharType="separate"/>
-      </w:r>
-      <w:r>
-        <w:rPr>
-          <w:noProof/>
-        </w:rPr>
-        <w:t>3</w:t>
-      </w:r>
-      <w:r>
-        <w:fldChar w:fldCharType="end"/>
-      </w:r>
+      <w:fldSimple w:instr=" SEQ Figuur \* ARABIC ">
+        <w:r>
+          <w:rPr>
+            <w:noProof/>
+          </w:rPr>
+          <w:t>3</w:t>
+        </w:r>
+      </w:fldSimple>
       <w:r>
         <w:t xml:space="preserve">: Samenvatting </w:t>
       </w:r>
@@ -2376,24 +2378,14 @@
       <w:r>
         <w:t xml:space="preserve">Figuur </w:t>
       </w:r>
-      <w:r>
-        <w:fldChar w:fldCharType="begin"/>
-      </w:r>
-      <w:r>
-        <w:instrText xml:space="preserve"> SEQ Figuur \* ARABIC </w:instrText>
-      </w:r>
-      <w:r>
-        <w:fldChar w:fldCharType="separate"/>
-      </w:r>
-      <w:r>
-        <w:rPr>
-          <w:noProof/>
-        </w:rPr>
-        <w:t>4</w:t>
-      </w:r>
-      <w:r>
-        <w:fldChar w:fldCharType="end"/>
-      </w:r>
+      <w:fldSimple w:instr=" SEQ Figuur \* ARABIC ">
+        <w:r>
+          <w:rPr>
+            <w:noProof/>
+          </w:rPr>
+          <w:t>4</w:t>
+        </w:r>
+      </w:fldSimple>
       <w:r>
         <w:t>: Netwerk is opgezet, ping naar andere machines functioneert</w:t>
       </w:r>
@@ -2511,36 +2503,29 @@
       <w:r>
         <w:t xml:space="preserve">Figuur </w:t>
       </w:r>
-      <w:r>
-        <w:fldChar w:fldCharType="begin"/>
-      </w:r>
-      <w:r>
-        <w:instrText xml:space="preserve"> SEQ Figuur \* ARABIC </w:instrText>
-      </w:r>
-      <w:r>
-        <w:fldChar w:fldCharType="separate"/>
-      </w:r>
+      <w:fldSimple w:instr=" SEQ Figuur \* ARABIC ">
+        <w:r>
+          <w:rPr>
+            <w:noProof/>
+          </w:rPr>
+          <w:t>5</w:t>
+        </w:r>
+      </w:fldSimple>
+      <w:r>
+        <w:t>: Salt master na installatie van Salt op alle servers</w:t>
+      </w:r>
+      <w:r>
+        <w:t>.</w:t>
+      </w:r>
+    </w:p>
+    <w:p>
+      <w:pPr>
+        <w:keepNext/>
+      </w:pPr>
       <w:r>
         <w:rPr>
           <w:noProof/>
         </w:rPr>
-        <w:t>5</w:t>
-      </w:r>
-      <w:r>
-        <w:fldChar w:fldCharType="end"/>
-      </w:r>
-      <w:r>
-        <w:t>: Salt master na installatie van Salt op alle servers</w:t>
-      </w:r>
-      <w:r>
-        <w:t>.</w:t>
-      </w:r>
-    </w:p>
-    <w:p>
-      <w:pPr>
-        <w:keepNext/>
-      </w:pPr>
-      <w:r>
         <w:drawing>
           <wp:inline distT="0" distB="0" distL="0" distR="0" wp14:anchorId="0D5DAFBB" wp14:editId="5E2B577F">
             <wp:extent cx="3063505" cy="2034716"/>
@@ -2585,36 +2570,29 @@
       <w:r>
         <w:t xml:space="preserve">Figuur </w:t>
       </w:r>
-      <w:r>
-        <w:fldChar w:fldCharType="begin"/>
-      </w:r>
-      <w:r>
-        <w:instrText xml:space="preserve"> SEQ Figuur \* ARABIC </w:instrText>
-      </w:r>
-      <w:r>
-        <w:fldChar w:fldCharType="separate"/>
-      </w:r>
+      <w:fldSimple w:instr=" SEQ Figuur \* ARABIC ">
+        <w:r>
+          <w:rPr>
+            <w:noProof/>
+          </w:rPr>
+          <w:t>6</w:t>
+        </w:r>
+      </w:fldSimple>
+      <w:r>
+        <w:t>: Salt master klaar om de andere servers toe te voegen</w:t>
+      </w:r>
+      <w:r>
+        <w:t>.</w:t>
+      </w:r>
+    </w:p>
+    <w:p>
+      <w:pPr>
+        <w:keepNext/>
+      </w:pPr>
       <w:r>
         <w:rPr>
           <w:noProof/>
         </w:rPr>
-        <w:t>6</w:t>
-      </w:r>
-      <w:r>
-        <w:fldChar w:fldCharType="end"/>
-      </w:r>
-      <w:r>
-        <w:t>: Salt master klaar om de andere servers toe te voegen</w:t>
-      </w:r>
-      <w:r>
-        <w:t>.</w:t>
-      </w:r>
-    </w:p>
-    <w:p>
-      <w:pPr>
-        <w:keepNext/>
-      </w:pPr>
-      <w:r>
         <w:lastRenderedPageBreak/>
         <w:drawing>
           <wp:inline distT="0" distB="0" distL="0" distR="0" wp14:anchorId="3B7C6FEA" wp14:editId="08A0BA08">
@@ -2660,60 +2638,53 @@
       <w:r>
         <w:t xml:space="preserve">Figuur </w:t>
       </w:r>
-      <w:r>
-        <w:fldChar w:fldCharType="begin"/>
-      </w:r>
-      <w:r>
-        <w:instrText xml:space="preserve"> SEQ Figuur \* ARABIC </w:instrText>
-      </w:r>
-      <w:r>
-        <w:fldChar w:fldCharType="separate"/>
-      </w:r>
+      <w:fldSimple w:instr=" SEQ Figuur \* ARABIC ">
+        <w:r>
+          <w:rPr>
+            <w:noProof/>
+          </w:rPr>
+          <w:t>7</w:t>
+        </w:r>
+      </w:fldSimple>
+      <w:r>
+        <w:t xml:space="preserve">: Na installatie, alle </w:t>
+      </w:r>
+      <w:proofErr w:type="spellStart"/>
+      <w:r>
+        <w:t>keys</w:t>
+      </w:r>
+      <w:proofErr w:type="spellEnd"/>
+      <w:r>
+        <w:t xml:space="preserve"> van </w:t>
+      </w:r>
+      <w:proofErr w:type="spellStart"/>
+      <w:r>
+        <w:t>salt</w:t>
+      </w:r>
+      <w:proofErr w:type="spellEnd"/>
+      <w:r>
+        <w:t xml:space="preserve"> </w:t>
+      </w:r>
+      <w:proofErr w:type="spellStart"/>
+      <w:r>
+        <w:t>minions</w:t>
+      </w:r>
+      <w:proofErr w:type="spellEnd"/>
+      <w:r>
+        <w:t xml:space="preserve"> goedgekeurd. Alles op orde</w:t>
+      </w:r>
+      <w:r>
+        <w:t>.</w:t>
+      </w:r>
+    </w:p>
+    <w:p>
+      <w:pPr>
+        <w:keepNext/>
+      </w:pPr>
       <w:r>
         <w:rPr>
           <w:noProof/>
         </w:rPr>
-        <w:t>7</w:t>
-      </w:r>
-      <w:r>
-        <w:fldChar w:fldCharType="end"/>
-      </w:r>
-      <w:r>
-        <w:t xml:space="preserve">: Na installatie, alle </w:t>
-      </w:r>
-      <w:proofErr w:type="spellStart"/>
-      <w:r>
-        <w:t>keys</w:t>
-      </w:r>
-      <w:proofErr w:type="spellEnd"/>
-      <w:r>
-        <w:t xml:space="preserve"> van </w:t>
-      </w:r>
-      <w:proofErr w:type="spellStart"/>
-      <w:r>
-        <w:t>salt</w:t>
-      </w:r>
-      <w:proofErr w:type="spellEnd"/>
-      <w:r>
-        <w:t xml:space="preserve"> </w:t>
-      </w:r>
-      <w:proofErr w:type="spellStart"/>
-      <w:r>
-        <w:t>minions</w:t>
-      </w:r>
-      <w:proofErr w:type="spellEnd"/>
-      <w:r>
-        <w:t xml:space="preserve"> goedgekeurd. Alles op orde</w:t>
-      </w:r>
-      <w:r>
-        <w:t>.</w:t>
-      </w:r>
-    </w:p>
-    <w:p>
-      <w:pPr>
-        <w:keepNext/>
-      </w:pPr>
-      <w:r>
         <w:drawing>
           <wp:inline distT="0" distB="0" distL="0" distR="0" wp14:anchorId="65FA5414" wp14:editId="0FA91E23">
             <wp:extent cx="4267570" cy="1889924"/>
@@ -2758,159 +2729,171 @@
       <w:r>
         <w:t xml:space="preserve">Figuur </w:t>
       </w:r>
-      <w:r>
-        <w:fldChar w:fldCharType="begin"/>
-      </w:r>
-      <w:r>
-        <w:instrText xml:space="preserve"> SEQ Figuur \* ARABIC </w:instrText>
-      </w:r>
-      <w:r>
-        <w:fldChar w:fldCharType="separate"/>
-      </w:r>
+      <w:fldSimple w:instr=" SEQ Figuur \* ARABIC ">
+        <w:r>
+          <w:rPr>
+            <w:noProof/>
+          </w:rPr>
+          <w:t>8</w:t>
+        </w:r>
+      </w:fldSimple>
+      <w:r>
+        <w:t xml:space="preserve">: Bewezen connectiviteit tussen Salt master en alle </w:t>
+      </w:r>
+      <w:proofErr w:type="spellStart"/>
+      <w:r>
+        <w:t>minions</w:t>
+      </w:r>
+      <w:proofErr w:type="spellEnd"/>
+      <w:r>
+        <w:t xml:space="preserve"> door middel van </w:t>
+      </w:r>
+      <w:proofErr w:type="spellStart"/>
+      <w:r>
+        <w:t>test.ping</w:t>
+      </w:r>
+      <w:proofErr w:type="spellEnd"/>
+      <w:r>
+        <w:t xml:space="preserve"> binnen Salt.</w:t>
+      </w:r>
+      <w:r>
+        <w:t xml:space="preserve"> Ook beheer via Salt is nu mogelijk.</w:t>
+      </w:r>
+    </w:p>
+    <w:p>
+      <w:r>
+        <w:t xml:space="preserve">Beheer van de </w:t>
+      </w:r>
+      <w:proofErr w:type="spellStart"/>
+      <w:r>
+        <w:t>salt</w:t>
+      </w:r>
+      <w:proofErr w:type="spellEnd"/>
+      <w:r>
+        <w:t xml:space="preserve"> </w:t>
+      </w:r>
+      <w:proofErr w:type="spellStart"/>
+      <w:r>
+        <w:t>minions</w:t>
+      </w:r>
+      <w:proofErr w:type="spellEnd"/>
+      <w:r>
+        <w:t xml:space="preserve"> is nu ook mogelijk.</w:t>
+      </w:r>
+      <w:r>
+        <w:br/>
+      </w:r>
+      <w:r>
+        <w:t xml:space="preserve">Het updaten van de </w:t>
+      </w:r>
+      <w:proofErr w:type="spellStart"/>
+      <w:r>
+        <w:t>Minion</w:t>
+      </w:r>
+      <w:proofErr w:type="spellEnd"/>
+      <w:r>
+        <w:t xml:space="preserve"> en </w:t>
+      </w:r>
+      <w:proofErr w:type="spellStart"/>
+      <w:r>
+        <w:t>Minion</w:t>
+      </w:r>
+      <w:proofErr w:type="spellEnd"/>
+      <w:r>
+        <w:t xml:space="preserve"> services is nu ook mogelijk door middel van het commando: “</w:t>
+      </w:r>
+      <w:proofErr w:type="spellStart"/>
+      <w:r>
+        <w:t>salt</w:t>
+      </w:r>
+      <w:proofErr w:type="spellEnd"/>
+      <w:r>
+        <w:t xml:space="preserve"> '</w:t>
+      </w:r>
+      <w:r>
+        <w:t>server-naam</w:t>
+      </w:r>
+      <w:r>
+        <w:t xml:space="preserve">' </w:t>
+      </w:r>
+      <w:proofErr w:type="spellStart"/>
+      <w:r>
+        <w:t>cmd.run</w:t>
+      </w:r>
+      <w:proofErr w:type="spellEnd"/>
+      <w:r>
+        <w:t xml:space="preserve"> '</w:t>
+      </w:r>
+      <w:proofErr w:type="spellStart"/>
+      <w:r>
+        <w:t>sudo</w:t>
+      </w:r>
+      <w:proofErr w:type="spellEnd"/>
+      <w:r>
+        <w:t xml:space="preserve"> </w:t>
+      </w:r>
+      <w:proofErr w:type="spellStart"/>
+      <w:r>
+        <w:t>apt</w:t>
+      </w:r>
+      <w:proofErr w:type="spellEnd"/>
+      <w:r>
+        <w:t>-get update'</w:t>
+      </w:r>
+      <w:r>
+        <w:t>”</w:t>
+      </w:r>
+      <w:r>
+        <w:t xml:space="preserve"> </w:t>
+      </w:r>
+    </w:p>
+    <w:p>
+      <w:r>
+        <w:t>Tot zover de installatie van Salt.</w:t>
+      </w:r>
+    </w:p>
+    <w:p>
+      <w:r>
+        <w:br w:type="page"/>
+      </w:r>
+    </w:p>
+    <w:p>
+      <w:pPr>
+        <w:pStyle w:val="Kop2"/>
+      </w:pPr>
+      <w:r>
+        <w:lastRenderedPageBreak/>
+        <w:t>Docker:</w:t>
+      </w:r>
+    </w:p>
+    <w:p>
+      <w:r>
+        <w:t>Om Docker op te zetten d</w:t>
+      </w:r>
+      <w:r>
+        <w:t xml:space="preserve">raaien </w:t>
+      </w:r>
+      <w:r>
+        <w:t xml:space="preserve">we </w:t>
+      </w:r>
+      <w:r>
+        <w:t xml:space="preserve">het docker_install.sh script. Deze installeert eerst alle dependenties, en hierna Docker zelf. Tenslotte start het script het </w:t>
+      </w:r>
+      <w:r>
+        <w:t>D</w:t>
+      </w:r>
+      <w:r>
+        <w:t>ocker proces. En dit allemaal met één druk op de knop.</w:t>
+      </w:r>
+    </w:p>
+    <w:p>
+      <w:pPr>
+        <w:keepNext/>
+      </w:pPr>
       <w:r>
         <w:rPr>
           <w:noProof/>
         </w:rPr>
-        <w:t>8</w:t>
-      </w:r>
-      <w:r>
-        <w:fldChar w:fldCharType="end"/>
-      </w:r>
-      <w:r>
-        <w:t xml:space="preserve">: Bewezen connectiviteit tussen Salt master en alle </w:t>
-      </w:r>
-      <w:proofErr w:type="spellStart"/>
-      <w:r>
-        <w:t>minions</w:t>
-      </w:r>
-      <w:proofErr w:type="spellEnd"/>
-      <w:r>
-        <w:t xml:space="preserve"> door middel van </w:t>
-      </w:r>
-      <w:proofErr w:type="spellStart"/>
-      <w:r>
-        <w:t>test.ping</w:t>
-      </w:r>
-      <w:proofErr w:type="spellEnd"/>
-      <w:r>
-        <w:t xml:space="preserve"> binnen Salt.</w:t>
-      </w:r>
-      <w:r>
-        <w:t xml:space="preserve"> Ook beheer via Salt is nu mogelijk.</w:t>
-      </w:r>
-    </w:p>
-    <w:p>
-      <w:r>
-        <w:br/>
-      </w:r>
-      <w:r>
-        <w:t xml:space="preserve">Het updaten van de </w:t>
-      </w:r>
-      <w:proofErr w:type="spellStart"/>
-      <w:r>
-        <w:t>Minion</w:t>
-      </w:r>
-      <w:proofErr w:type="spellEnd"/>
-      <w:r>
-        <w:t xml:space="preserve"> en </w:t>
-      </w:r>
-      <w:proofErr w:type="spellStart"/>
-      <w:r>
-        <w:t>Minion</w:t>
-      </w:r>
-      <w:proofErr w:type="spellEnd"/>
-      <w:r>
-        <w:t xml:space="preserve"> services is nu ook mogelijk door middel van het commando: “</w:t>
-      </w:r>
-      <w:proofErr w:type="spellStart"/>
-      <w:r>
-        <w:t>salt</w:t>
-      </w:r>
-      <w:proofErr w:type="spellEnd"/>
-      <w:r>
-        <w:t xml:space="preserve"> '</w:t>
-      </w:r>
-      <w:r>
-        <w:t>server-naam</w:t>
-      </w:r>
-      <w:r>
-        <w:t xml:space="preserve">' </w:t>
-      </w:r>
-      <w:proofErr w:type="spellStart"/>
-      <w:r>
-        <w:t>cmd.run</w:t>
-      </w:r>
-      <w:proofErr w:type="spellEnd"/>
-      <w:r>
-        <w:t xml:space="preserve"> '</w:t>
-      </w:r>
-      <w:proofErr w:type="spellStart"/>
-      <w:r>
-        <w:t>sudo</w:t>
-      </w:r>
-      <w:proofErr w:type="spellEnd"/>
-      <w:r>
-        <w:t xml:space="preserve"> </w:t>
-      </w:r>
-      <w:proofErr w:type="spellStart"/>
-      <w:r>
-        <w:t>apt</w:t>
-      </w:r>
-      <w:proofErr w:type="spellEnd"/>
-      <w:r>
-        <w:t>-get update'</w:t>
-      </w:r>
-      <w:r>
-        <w:t>”</w:t>
-      </w:r>
-      <w:r>
-        <w:t xml:space="preserve"> </w:t>
-      </w:r>
-    </w:p>
-    <w:p>
-      <w:r>
-        <w:t>Tot zover de installatie van Salt.</w:t>
-      </w:r>
-    </w:p>
-    <w:p>
-      <w:r>
-        <w:br w:type="page"/>
-      </w:r>
-    </w:p>
-    <w:p>
-      <w:pPr>
-        <w:pStyle w:val="Kop2"/>
-      </w:pPr>
-      <w:r>
-        <w:lastRenderedPageBreak/>
-        <w:t>Docker:</w:t>
-      </w:r>
-    </w:p>
-    <w:p>
-      <w:r>
-        <w:t>Om Docker op te zetten d</w:t>
-      </w:r>
-      <w:r>
-        <w:t xml:space="preserve">raaien </w:t>
-      </w:r>
-      <w:r>
-        <w:t xml:space="preserve">we </w:t>
-      </w:r>
-      <w:r>
-        <w:t xml:space="preserve">het docker_install.sh script. Deze installeert eerst alle dependenties, en hierna Docker zelf. Tenslotte start het script het </w:t>
-      </w:r>
-      <w:r>
-        <w:t>D</w:t>
-      </w:r>
-      <w:r>
-        <w:t>ocker proces. En dit allemaal met één druk op de knop.</w:t>
-      </w:r>
-    </w:p>
-    <w:p>
-      <w:pPr>
-        <w:keepNext/>
-      </w:pPr>
-      <w:r>
         <w:drawing>
           <wp:inline distT="0" distB="0" distL="0" distR="0" wp14:anchorId="4E6F8152" wp14:editId="4661627F">
             <wp:extent cx="5760720" cy="1597660"/>
@@ -2955,104 +2938,97 @@
       <w:r>
         <w:t xml:space="preserve">Figuur </w:t>
       </w:r>
-      <w:r>
-        <w:fldChar w:fldCharType="begin"/>
-      </w:r>
-      <w:r>
-        <w:instrText xml:space="preserve"> SEQ Figuur \* ARABIC </w:instrText>
-      </w:r>
-      <w:r>
-        <w:fldChar w:fldCharType="separate"/>
-      </w:r>
+      <w:fldSimple w:instr=" SEQ Figuur \* ARABIC ">
+        <w:r>
+          <w:rPr>
+            <w:noProof/>
+          </w:rPr>
+          <w:t>9</w:t>
+        </w:r>
+      </w:fldSimple>
+      <w:r>
+        <w:t xml:space="preserve">: Resultaat van </w:t>
+      </w:r>
+      <w:proofErr w:type="spellStart"/>
+      <w:r>
+        <w:t>docker_install.s</w:t>
+      </w:r>
+      <w:proofErr w:type="spellEnd"/>
+      <w:r>
+        <w:t xml:space="preserve"> script</w:t>
+      </w:r>
+      <w:r>
+        <w:t>.</w:t>
+      </w:r>
+    </w:p>
+    <w:p/>
+    <w:p>
+      <w:pPr>
+        <w:pStyle w:val="Kop2"/>
+      </w:pPr>
+      <w:proofErr w:type="spellStart"/>
+      <w:r>
+        <w:t>Wordpress</w:t>
+      </w:r>
+      <w:proofErr w:type="spellEnd"/>
+      <w:r>
+        <w:t>:</w:t>
+      </w:r>
+    </w:p>
+    <w:p>
+      <w:r>
+        <w:t xml:space="preserve">Ook </w:t>
+      </w:r>
+      <w:proofErr w:type="spellStart"/>
+      <w:r>
+        <w:t>Wordpress</w:t>
+      </w:r>
+      <w:proofErr w:type="spellEnd"/>
+      <w:r>
+        <w:t xml:space="preserve"> kan met één script worden geïnstalleerd, namelijk: wordpress_install.sh. Dit script installeert eerst alle benodigdheden waaronder Apache</w:t>
+      </w:r>
+      <w:r>
+        <w:t xml:space="preserve">, </w:t>
+      </w:r>
+      <w:r>
+        <w:t>MYSQL databases en PHP.</w:t>
+      </w:r>
+    </w:p>
+    <w:p>
+      <w:r>
+        <w:t xml:space="preserve">Na installatie door middel van dit script wordt </w:t>
+      </w:r>
+      <w:proofErr w:type="spellStart"/>
+      <w:r>
+        <w:t>W</w:t>
+      </w:r>
+      <w:r>
+        <w:t>ordpress</w:t>
+      </w:r>
+      <w:proofErr w:type="spellEnd"/>
+      <w:r>
+        <w:t xml:space="preserve"> gedraaid, en wordt op </w:t>
+      </w:r>
+      <w:proofErr w:type="spellStart"/>
+      <w:r>
+        <w:t>localhost</w:t>
+      </w:r>
+      <w:proofErr w:type="spellEnd"/>
+      <w:r>
+        <w:t xml:space="preserve"> een website gehost via Apache.</w:t>
+      </w:r>
+      <w:r>
+        <w:t xml:space="preserve"> Deze is ook bereikbaar vanaf andere machines uit het netwerk, zoals is te zien in dit voorbeeld.</w:t>
+      </w:r>
+    </w:p>
+    <w:p>
+      <w:pPr>
+        <w:keepNext/>
+      </w:pPr>
       <w:r>
         <w:rPr>
           <w:noProof/>
         </w:rPr>
-        <w:t>9</w:t>
-      </w:r>
-      <w:r>
-        <w:fldChar w:fldCharType="end"/>
-      </w:r>
-      <w:r>
-        <w:t xml:space="preserve">: Resultaat van </w:t>
-      </w:r>
-      <w:proofErr w:type="spellStart"/>
-      <w:r>
-        <w:t>docker_install.s</w:t>
-      </w:r>
-      <w:proofErr w:type="spellEnd"/>
-      <w:r>
-        <w:t xml:space="preserve"> script</w:t>
-      </w:r>
-      <w:r>
-        <w:t>.</w:t>
-      </w:r>
-    </w:p>
-    <w:p/>
-    <w:p>
-      <w:pPr>
-        <w:pStyle w:val="Kop2"/>
-      </w:pPr>
-      <w:proofErr w:type="spellStart"/>
-      <w:r>
-        <w:t>Wordpress</w:t>
-      </w:r>
-      <w:proofErr w:type="spellEnd"/>
-      <w:r>
-        <w:t>:</w:t>
-      </w:r>
-    </w:p>
-    <w:p>
-      <w:r>
-        <w:t xml:space="preserve">Ook </w:t>
-      </w:r>
-      <w:proofErr w:type="spellStart"/>
-      <w:r>
-        <w:t>Wordpress</w:t>
-      </w:r>
-      <w:proofErr w:type="spellEnd"/>
-      <w:r>
-        <w:t xml:space="preserve"> kan met één script worden geïnstalleerd, namelijk: wordpress_install.sh. Dit script installeert eerst alle benodigdheden waaronder Apache</w:t>
-      </w:r>
-      <w:r>
-        <w:t xml:space="preserve">, </w:t>
-      </w:r>
-      <w:r>
-        <w:t>MYSQL databases en PHP.</w:t>
-      </w:r>
-    </w:p>
-    <w:p>
-      <w:r>
-        <w:t xml:space="preserve">Na installatie door middel van dit script wordt </w:t>
-      </w:r>
-      <w:proofErr w:type="spellStart"/>
-      <w:r>
-        <w:t>W</w:t>
-      </w:r>
-      <w:r>
-        <w:t>ordpress</w:t>
-      </w:r>
-      <w:proofErr w:type="spellEnd"/>
-      <w:r>
-        <w:t xml:space="preserve"> gedraaid, en wordt op </w:t>
-      </w:r>
-      <w:proofErr w:type="spellStart"/>
-      <w:r>
-        <w:t>localhost</w:t>
-      </w:r>
-      <w:proofErr w:type="spellEnd"/>
-      <w:r>
-        <w:t xml:space="preserve"> een website gehost via Apache.</w:t>
-      </w:r>
-      <w:r>
-        <w:t xml:space="preserve"> Deze is ook bereikbaar vanaf andere machines uit het netwerk, zoals is te zien in dit voorbeeld.</w:t>
-      </w:r>
-    </w:p>
-    <w:p>
-      <w:pPr>
-        <w:keepNext/>
-      </w:pPr>
-      <w:r>
         <w:drawing>
           <wp:inline distT="0" distB="0" distL="0" distR="0" wp14:anchorId="0FCF35BC" wp14:editId="25932B6B">
             <wp:extent cx="5760720" cy="3684905"/>
@@ -3097,24 +3073,14 @@
       <w:r>
         <w:t xml:space="preserve">Figuur </w:t>
       </w:r>
-      <w:r>
-        <w:fldChar w:fldCharType="begin"/>
-      </w:r>
-      <w:r>
-        <w:instrText xml:space="preserve"> SEQ Figuur \* ARABIC </w:instrText>
-      </w:r>
-      <w:r>
-        <w:fldChar w:fldCharType="separate"/>
-      </w:r>
-      <w:r>
-        <w:rPr>
-          <w:noProof/>
-        </w:rPr>
-        <w:t>10</w:t>
-      </w:r>
-      <w:r>
-        <w:fldChar w:fldCharType="end"/>
-      </w:r>
+      <w:fldSimple w:instr=" SEQ Figuur \* ARABIC ">
+        <w:r>
+          <w:rPr>
+            <w:noProof/>
+          </w:rPr>
+          <w:t>10</w:t>
+        </w:r>
+      </w:fldSimple>
       <w:r>
         <w:t xml:space="preserve">: Uitwerking van </w:t>
       </w:r>
@@ -3139,33 +3105,88 @@
       <w:proofErr w:type="spellStart"/>
       <w:r>
         <w:lastRenderedPageBreak/>
-        <w:t>Syslog</w:t>
-      </w:r>
-      <w:proofErr w:type="spellEnd"/>
+        <w:t>Logging</w:t>
+      </w:r>
+      <w:proofErr w:type="spellEnd"/>
+      <w:r>
+        <w:t xml:space="preserve"> en monitoring</w:t>
+      </w:r>
       <w:r>
         <w:t>:</w:t>
       </w:r>
     </w:p>
     <w:p>
       <w:r>
-        <w:t xml:space="preserve">Het syslog_install.sh script </w:t>
-      </w:r>
-      <w:r>
-        <w:t>installeert</w:t>
-      </w:r>
-      <w:r>
-        <w:t xml:space="preserve"> </w:t>
-      </w:r>
-      <w:r>
-        <w:t xml:space="preserve">en start </w:t>
-      </w:r>
-      <w:proofErr w:type="spellStart"/>
-      <w:r>
-        <w:t>Syslog</w:t>
-      </w:r>
-      <w:proofErr w:type="spellEnd"/>
-      <w:r>
-        <w:t xml:space="preserve"> en bijbehorende dependenties.</w:t>
+        <w:t xml:space="preserve">Monitoring en </w:t>
+      </w:r>
+      <w:proofErr w:type="spellStart"/>
+      <w:r>
+        <w:t>logging</w:t>
+      </w:r>
+      <w:proofErr w:type="spellEnd"/>
+      <w:r>
+        <w:t xml:space="preserve"> wordt gerealiseerd door middel van de </w:t>
+      </w:r>
+      <w:proofErr w:type="spellStart"/>
+      <w:r>
+        <w:t>Elasticstack</w:t>
+      </w:r>
+      <w:proofErr w:type="spellEnd"/>
+      <w:r>
+        <w:t xml:space="preserve"> en </w:t>
+      </w:r>
+      <w:proofErr w:type="spellStart"/>
+      <w:r>
+        <w:t>bijbehorenden</w:t>
+      </w:r>
+      <w:proofErr w:type="spellEnd"/>
+      <w:r>
+        <w:t xml:space="preserve"> tools.</w:t>
+      </w:r>
+    </w:p>
+    <w:p>
+      <w:r>
+        <w:t>In het geval van monitoring is dit als volgt uitgevoerd:</w:t>
+      </w:r>
+    </w:p>
+    <w:p>
+      <w:proofErr w:type="spellStart"/>
+      <w:r>
+        <w:t>Elastic</w:t>
+      </w:r>
+      <w:proofErr w:type="spellEnd"/>
+      <w:r>
+        <w:t xml:space="preserve"> in combinatie met Filebeat voor gegevensverwerking en </w:t>
+      </w:r>
+      <w:proofErr w:type="spellStart"/>
+      <w:r>
+        <w:t>Kibana</w:t>
+      </w:r>
+      <w:proofErr w:type="spellEnd"/>
+      <w:r>
+        <w:t xml:space="preserve"> voor visualisatie.</w:t>
+      </w:r>
+    </w:p>
+    <w:p/>
+    <w:p>
+      <w:r>
+        <w:t xml:space="preserve">Het elastic_install.sh script installeert </w:t>
+      </w:r>
+      <w:proofErr w:type="spellStart"/>
+      <w:r>
+        <w:t>Elastic</w:t>
+      </w:r>
+      <w:proofErr w:type="spellEnd"/>
+      <w:r>
+        <w:t xml:space="preserve">, Filebeat en </w:t>
+      </w:r>
+      <w:proofErr w:type="spellStart"/>
+      <w:r>
+        <w:t>Kibana</w:t>
+      </w:r>
+      <w:proofErr w:type="spellEnd"/>
+      <w:r>
+        <w:t>. Ook voert dit script een basisconfiguratie uit wat deze onderdelen op de juiste manier naar elkaar wijst.</w:t>
       </w:r>
     </w:p>
     <w:p>
@@ -3174,10 +3195,10 @@
       </w:pPr>
       <w:r>
         <w:drawing>
-          <wp:inline distT="0" distB="0" distL="0" distR="0" wp14:anchorId="511B5AC7" wp14:editId="30FE7343">
-            <wp:extent cx="5760720" cy="1813560"/>
+          <wp:inline distT="0" distB="0" distL="0" distR="0" wp14:anchorId="15221839" wp14:editId="0CDB2CAE">
+            <wp:extent cx="5760720" cy="1315085"/>
             <wp:effectExtent l="0" t="0" r="0" b="0"/>
-            <wp:docPr id="1871989709" name="Afbeelding 1" descr="Afbeelding met tekst, schermopname, Lettertype&#10;&#10;Automatisch gegenereerde beschrijving"/>
+            <wp:docPr id="1552124710" name="Afbeelding 1" descr="Afbeelding met tekst, schermopname, Lettertype&#10;&#10;Automatisch gegenereerde beschrijving"/>
             <wp:cNvGraphicFramePr>
               <a:graphicFrameLocks xmlns:a="http://schemas.openxmlformats.org/drawingml/2006/main" noChangeAspect="1"/>
             </wp:cNvGraphicFramePr>
@@ -3185,7 +3206,7 @@
               <a:graphicData uri="http://schemas.openxmlformats.org/drawingml/2006/picture">
                 <pic:pic xmlns:pic="http://schemas.openxmlformats.org/drawingml/2006/picture">
                   <pic:nvPicPr>
-                    <pic:cNvPr id="1871989709" name="Afbeelding 1" descr="Afbeelding met tekst, schermopname, Lettertype&#10;&#10;Automatisch gegenereerde beschrijving"/>
+                    <pic:cNvPr id="1552124710" name="Afbeelding 1" descr="Afbeelding met tekst, schermopname, Lettertype&#10;&#10;Automatisch gegenereerde beschrijving"/>
                     <pic:cNvPicPr/>
                   </pic:nvPicPr>
                   <pic:blipFill>
@@ -3197,7 +3218,7 @@
                   <pic:spPr>
                     <a:xfrm>
                       <a:off x="0" y="0"/>
-                      <a:ext cx="5760720" cy="1813560"/>
+                      <a:ext cx="5760720" cy="1315085"/>
                     </a:xfrm>
                     <a:prstGeom prst="rect">
                       <a:avLst/>
@@ -3217,44 +3238,486 @@
       <w:r>
         <w:t xml:space="preserve">Figuur </w:t>
       </w:r>
-      <w:r>
-        <w:fldChar w:fldCharType="begin"/>
-      </w:r>
-      <w:r>
-        <w:instrText xml:space="preserve"> SEQ Figuur \* ARABIC </w:instrText>
-      </w:r>
-      <w:r>
-        <w:fldChar w:fldCharType="separate"/>
-      </w:r>
+      <w:fldSimple w:instr=" SEQ Figuur \* ARABIC ">
+        <w:r>
+          <w:rPr>
+            <w:noProof/>
+          </w:rPr>
+          <w:t>11</w:t>
+        </w:r>
+      </w:fldSimple>
+      <w:r>
+        <w:t xml:space="preserve">: Status </w:t>
+      </w:r>
+      <w:proofErr w:type="spellStart"/>
+      <w:r>
+        <w:t>Elastic</w:t>
+      </w:r>
+      <w:proofErr w:type="spellEnd"/>
+      <w:r>
+        <w:t xml:space="preserve"> na uitvoeren elastic_install.sh</w:t>
+      </w:r>
+    </w:p>
+    <w:p>
+      <w:pPr>
+        <w:keepNext/>
+      </w:pPr>
+      <w:r>
+        <w:drawing>
+          <wp:inline distT="0" distB="0" distL="0" distR="0" wp14:anchorId="33DE024E" wp14:editId="35B5FC89">
+            <wp:extent cx="5760720" cy="1108710"/>
+            <wp:effectExtent l="0" t="0" r="0" b="0"/>
+            <wp:docPr id="1413860052" name="Afbeelding 1" descr="Afbeelding met tekst, schermopname, Lettertype&#10;&#10;Automatisch gegenereerde beschrijving"/>
+            <wp:cNvGraphicFramePr>
+              <a:graphicFrameLocks xmlns:a="http://schemas.openxmlformats.org/drawingml/2006/main" noChangeAspect="1"/>
+            </wp:cNvGraphicFramePr>
+            <a:graphic xmlns:a="http://schemas.openxmlformats.org/drawingml/2006/main">
+              <a:graphicData uri="http://schemas.openxmlformats.org/drawingml/2006/picture">
+                <pic:pic xmlns:pic="http://schemas.openxmlformats.org/drawingml/2006/picture">
+                  <pic:nvPicPr>
+                    <pic:cNvPr id="1413860052" name="Afbeelding 1" descr="Afbeelding met tekst, schermopname, Lettertype&#10;&#10;Automatisch gegenereerde beschrijving"/>
+                    <pic:cNvPicPr/>
+                  </pic:nvPicPr>
+                  <pic:blipFill>
+                    <a:blip r:embed="rId17"/>
+                    <a:stretch>
+                      <a:fillRect/>
+                    </a:stretch>
+                  </pic:blipFill>
+                  <pic:spPr>
+                    <a:xfrm>
+                      <a:off x="0" y="0"/>
+                      <a:ext cx="5760720" cy="1108710"/>
+                    </a:xfrm>
+                    <a:prstGeom prst="rect">
+                      <a:avLst/>
+                    </a:prstGeom>
+                  </pic:spPr>
+                </pic:pic>
+              </a:graphicData>
+            </a:graphic>
+          </wp:inline>
+        </w:drawing>
+      </w:r>
+    </w:p>
+    <w:p>
+      <w:pPr>
+        <w:pStyle w:val="Bijschrift"/>
+      </w:pPr>
+      <w:r>
+        <w:t xml:space="preserve">Figuur </w:t>
+      </w:r>
+      <w:fldSimple w:instr=" SEQ Figuur \* ARABIC ">
+        <w:r>
+          <w:rPr>
+            <w:noProof/>
+          </w:rPr>
+          <w:t>12</w:t>
+        </w:r>
+      </w:fldSimple>
+      <w:r>
+        <w:t xml:space="preserve">: Ook </w:t>
+      </w:r>
+      <w:proofErr w:type="spellStart"/>
+      <w:r>
+        <w:t>Kibana</w:t>
+      </w:r>
+      <w:proofErr w:type="spellEnd"/>
+      <w:r>
+        <w:t xml:space="preserve"> en Filebeat zijn </w:t>
+      </w:r>
+      <w:proofErr w:type="spellStart"/>
+      <w:r>
+        <w:t>geinstalleerd</w:t>
+      </w:r>
+      <w:proofErr w:type="spellEnd"/>
+      <w:r>
+        <w:t>.</w:t>
+      </w:r>
+    </w:p>
+    <w:p>
+      <w:r>
+        <w:t xml:space="preserve">Ook op de clients wordt </w:t>
+      </w:r>
+      <w:proofErr w:type="spellStart"/>
+      <w:r>
+        <w:t>Elastic</w:t>
+      </w:r>
+      <w:proofErr w:type="spellEnd"/>
+      <w:r>
+        <w:t xml:space="preserve"> met Filebeat geïnstalleerd. In dit geval is gekozen om het </w:t>
+      </w:r>
+      <w:proofErr w:type="spellStart"/>
+      <w:r>
+        <w:t>syslog</w:t>
+      </w:r>
+      <w:proofErr w:type="spellEnd"/>
+      <w:r>
+        <w:t xml:space="preserve"> bestand als logbestand te gebruiken.</w:t>
+      </w:r>
+    </w:p>
+    <w:p>
+      <w:r>
+        <w:t xml:space="preserve">Deze worden vanaf een client verzonden naar de hoofdserver, hier wordt de data gefilterd en verwerkt. Vervolgens komen deze in het </w:t>
+      </w:r>
+      <w:proofErr w:type="spellStart"/>
+      <w:r>
+        <w:t>Kibana</w:t>
+      </w:r>
+      <w:proofErr w:type="spellEnd"/>
+      <w:r>
+        <w:t xml:space="preserve"> dashboard naar boven zoals is te zien in de volgende afbeeldingen.</w:t>
+      </w:r>
+    </w:p>
+    <w:p/>
+    <w:p>
+      <w:pPr>
+        <w:keepNext/>
+      </w:pPr>
       <w:r>
         <w:rPr>
           <w:noProof/>
         </w:rPr>
-        <w:t>11</w:t>
-      </w:r>
-      <w:r>
-        <w:fldChar w:fldCharType="end"/>
-      </w:r>
-      <w:r>
-        <w:t xml:space="preserve">: Functioneren van </w:t>
-      </w:r>
-      <w:proofErr w:type="spellStart"/>
-      <w:r>
-        <w:t>Syslog</w:t>
-      </w:r>
-      <w:proofErr w:type="spellEnd"/>
-      <w:r>
-        <w:t xml:space="preserve"> na uitvoeren script.</w:t>
+        <w:t xml:space="preserve"> </w:t>
+      </w:r>
+      <w:r>
+        <w:rPr>
+          <w:noProof/>
+        </w:rPr>
+        <w:drawing>
+          <wp:inline distT="0" distB="0" distL="0" distR="0" wp14:anchorId="34EB0700" wp14:editId="469A65FB">
+            <wp:extent cx="2777836" cy="2095229"/>
+            <wp:effectExtent l="0" t="0" r="3810" b="635"/>
+            <wp:docPr id="1277336992" name="Afbeelding 3" descr="Afbeelding met tekst, schermopname, software, Webpagina&#10;&#10;Automatisch gegenereerde beschrijving"/>
+            <wp:cNvGraphicFramePr>
+              <a:graphicFrameLocks xmlns:a="http://schemas.openxmlformats.org/drawingml/2006/main" noChangeAspect="1"/>
+            </wp:cNvGraphicFramePr>
+            <a:graphic xmlns:a="http://schemas.openxmlformats.org/drawingml/2006/main">
+              <a:graphicData uri="http://schemas.openxmlformats.org/drawingml/2006/picture">
+                <pic:pic xmlns:pic="http://schemas.openxmlformats.org/drawingml/2006/picture">
+                  <pic:nvPicPr>
+                    <pic:cNvPr id="1277336992" name="Afbeelding 3" descr="Afbeelding met tekst, schermopname, software, Webpagina&#10;&#10;Automatisch gegenereerde beschrijving"/>
+                    <pic:cNvPicPr/>
+                  </pic:nvPicPr>
+                  <pic:blipFill>
+                    <a:blip r:embed="rId18">
+                      <a:extLst>
+                        <a:ext uri="{28A0092B-C50C-407E-A947-70E740481C1C}">
+                          <a14:useLocalDpi xmlns:a14="http://schemas.microsoft.com/office/drawing/2010/main" val="0"/>
+                        </a:ext>
+                      </a:extLst>
+                    </a:blip>
+                    <a:stretch>
+                      <a:fillRect/>
+                    </a:stretch>
+                  </pic:blipFill>
+                  <pic:spPr>
+                    <a:xfrm>
+                      <a:off x="0" y="0"/>
+                      <a:ext cx="2786834" cy="2102016"/>
+                    </a:xfrm>
+                    <a:prstGeom prst="rect">
+                      <a:avLst/>
+                    </a:prstGeom>
+                  </pic:spPr>
+                </pic:pic>
+              </a:graphicData>
+            </a:graphic>
+          </wp:inline>
+        </w:drawing>
+      </w:r>
+    </w:p>
+    <w:p>
+      <w:pPr>
+        <w:pStyle w:val="Bijschrift"/>
+      </w:pPr>
+      <w:r>
+        <w:t xml:space="preserve">Figuur </w:t>
+      </w:r>
+      <w:fldSimple w:instr=" SEQ Figuur \* ARABIC ">
+        <w:r>
+          <w:rPr>
+            <w:noProof/>
+          </w:rPr>
+          <w:t>13</w:t>
+        </w:r>
+      </w:fldSimple>
+      <w:r>
+        <w:t xml:space="preserve">: </w:t>
+      </w:r>
+      <w:proofErr w:type="spellStart"/>
+      <w:r>
+        <w:t>Elastic</w:t>
+      </w:r>
+      <w:proofErr w:type="spellEnd"/>
+      <w:r>
+        <w:t xml:space="preserve"> draait op localhost:9200 op server0</w:t>
+      </w:r>
+    </w:p>
+    <w:p>
+      <w:pPr>
+        <w:keepNext/>
+      </w:pPr>
+      <w:r>
+        <w:rPr>
+          <w:noProof/>
+        </w:rPr>
+        <w:lastRenderedPageBreak/>
+        <w:drawing>
+          <wp:inline distT="0" distB="0" distL="0" distR="0" wp14:anchorId="0FADE69C" wp14:editId="6D81EB39">
+            <wp:extent cx="5760720" cy="3291205"/>
+            <wp:effectExtent l="0" t="0" r="0" b="4445"/>
+            <wp:docPr id="1690317276" name="Afbeelding 1" descr="Afbeelding met tekst, schermopname, software, Webpagina&#10;&#10;Automatisch gegenereerde beschrijving"/>
+            <wp:cNvGraphicFramePr>
+              <a:graphicFrameLocks xmlns:a="http://schemas.openxmlformats.org/drawingml/2006/main" noChangeAspect="1"/>
+            </wp:cNvGraphicFramePr>
+            <a:graphic xmlns:a="http://schemas.openxmlformats.org/drawingml/2006/main">
+              <a:graphicData uri="http://schemas.openxmlformats.org/drawingml/2006/picture">
+                <pic:pic xmlns:pic="http://schemas.openxmlformats.org/drawingml/2006/picture">
+                  <pic:nvPicPr>
+                    <pic:cNvPr id="1690317276" name="Afbeelding 1" descr="Afbeelding met tekst, schermopname, software, Webpagina&#10;&#10;Automatisch gegenereerde beschrijving"/>
+                    <pic:cNvPicPr/>
+                  </pic:nvPicPr>
+                  <pic:blipFill>
+                    <a:blip r:embed="rId19">
+                      <a:extLst>
+                        <a:ext uri="{28A0092B-C50C-407E-A947-70E740481C1C}">
+                          <a14:useLocalDpi xmlns:a14="http://schemas.microsoft.com/office/drawing/2010/main" val="0"/>
+                        </a:ext>
+                      </a:extLst>
+                    </a:blip>
+                    <a:stretch>
+                      <a:fillRect/>
+                    </a:stretch>
+                  </pic:blipFill>
+                  <pic:spPr>
+                    <a:xfrm>
+                      <a:off x="0" y="0"/>
+                      <a:ext cx="5760720" cy="3291205"/>
+                    </a:xfrm>
+                    <a:prstGeom prst="rect">
+                      <a:avLst/>
+                    </a:prstGeom>
+                  </pic:spPr>
+                </pic:pic>
+              </a:graphicData>
+            </a:graphic>
+          </wp:inline>
+        </w:drawing>
+      </w:r>
+    </w:p>
+    <w:p>
+      <w:pPr>
+        <w:pStyle w:val="Bijschrift"/>
+      </w:pPr>
+      <w:r>
+        <w:t xml:space="preserve">Figuur </w:t>
+      </w:r>
+      <w:fldSimple w:instr=" SEQ Figuur \* ARABIC ">
+        <w:r>
+          <w:rPr>
+            <w:noProof/>
+          </w:rPr>
+          <w:t>14</w:t>
+        </w:r>
+      </w:fldSimple>
+      <w:r>
+        <w:t xml:space="preserve">: </w:t>
+      </w:r>
+      <w:proofErr w:type="spellStart"/>
+      <w:r>
+        <w:t>Elastic</w:t>
+      </w:r>
+      <w:proofErr w:type="spellEnd"/>
+      <w:r>
+        <w:t xml:space="preserve"> dashboard DMV Kibana</w:t>
+      </w:r>
+    </w:p>
+    <w:p>
+      <w:pPr>
+        <w:keepNext/>
+      </w:pPr>
+    </w:p>
+    <w:p>
+      <w:pPr>
+        <w:keepNext/>
+      </w:pPr>
+      <w:r>
+        <w:rPr>
+          <w:noProof/>
+        </w:rPr>
+        <w:drawing>
+          <wp:inline distT="0" distB="0" distL="0" distR="0" wp14:anchorId="4465E733" wp14:editId="2C29E9B0">
+            <wp:extent cx="5760720" cy="3281045"/>
+            <wp:effectExtent l="0" t="0" r="0" b="0"/>
+            <wp:docPr id="151162456" name="Afbeelding 2" descr="Afbeelding met tekst, software, Computerpictogram, Webpagina&#10;&#10;Automatisch gegenereerde beschrijving"/>
+            <wp:cNvGraphicFramePr>
+              <a:graphicFrameLocks xmlns:a="http://schemas.openxmlformats.org/drawingml/2006/main" noChangeAspect="1"/>
+            </wp:cNvGraphicFramePr>
+            <a:graphic xmlns:a="http://schemas.openxmlformats.org/drawingml/2006/main">
+              <a:graphicData uri="http://schemas.openxmlformats.org/drawingml/2006/picture">
+                <pic:pic xmlns:pic="http://schemas.openxmlformats.org/drawingml/2006/picture">
+                  <pic:nvPicPr>
+                    <pic:cNvPr id="151162456" name="Afbeelding 2" descr="Afbeelding met tekst, software, Computerpictogram, Webpagina&#10;&#10;Automatisch gegenereerde beschrijving"/>
+                    <pic:cNvPicPr/>
+                  </pic:nvPicPr>
+                  <pic:blipFill>
+                    <a:blip r:embed="rId20">
+                      <a:extLst>
+                        <a:ext uri="{28A0092B-C50C-407E-A947-70E740481C1C}">
+                          <a14:useLocalDpi xmlns:a14="http://schemas.microsoft.com/office/drawing/2010/main" val="0"/>
+                        </a:ext>
+                      </a:extLst>
+                    </a:blip>
+                    <a:stretch>
+                      <a:fillRect/>
+                    </a:stretch>
+                  </pic:blipFill>
+                  <pic:spPr>
+                    <a:xfrm>
+                      <a:off x="0" y="0"/>
+                      <a:ext cx="5760720" cy="3281045"/>
+                    </a:xfrm>
+                    <a:prstGeom prst="rect">
+                      <a:avLst/>
+                    </a:prstGeom>
+                  </pic:spPr>
+                </pic:pic>
+              </a:graphicData>
+            </a:graphic>
+          </wp:inline>
+        </w:drawing>
+      </w:r>
+    </w:p>
+    <w:p>
+      <w:pPr>
+        <w:pStyle w:val="Bijschrift"/>
+      </w:pPr>
+      <w:r>
+        <w:t xml:space="preserve">Figuur </w:t>
+      </w:r>
+      <w:fldSimple w:instr=" SEQ Figuur \* ARABIC ">
+        <w:r>
+          <w:rPr>
+            <w:noProof/>
+          </w:rPr>
+          <w:t>15</w:t>
+        </w:r>
+      </w:fldSimple>
+      <w:r>
+        <w:t>: Basisdashboard voor aantal logs in verloopt van tijd voor POC</w:t>
+      </w:r>
+    </w:p>
+    <w:p>
+      <w:r>
+        <w:br w:type="page"/>
+      </w:r>
+    </w:p>
+    <w:p>
+      <w:r>
+        <w:lastRenderedPageBreak/>
+        <w:t>Ook is voor monitoring een script opgesteld: status.sh. Dit script controleert of de servers door middel van het netwerk bereikbaar zijn, en of deze momenteel actief zijn. Dit vormt</w:t>
+      </w:r>
+      <w:r>
+        <w:t xml:space="preserve"> ook</w:t>
+      </w:r>
+      <w:r>
+        <w:t xml:space="preserve"> een </w:t>
+      </w:r>
+      <w:r>
+        <w:t xml:space="preserve">verkapte </w:t>
+      </w:r>
+      <w:r>
+        <w:t>basisvorm van monitoring.</w:t>
+      </w:r>
+    </w:p>
+    <w:p>
+      <w:pPr>
+        <w:keepNext/>
+      </w:pPr>
+      <w:r>
+        <w:drawing>
+          <wp:inline distT="0" distB="0" distL="0" distR="0" wp14:anchorId="5A761B25" wp14:editId="729986C6">
+            <wp:extent cx="4973782" cy="666680"/>
+            <wp:effectExtent l="0" t="0" r="0" b="635"/>
+            <wp:docPr id="1187078519" name="Afbeelding 1"/>
+            <wp:cNvGraphicFramePr>
+              <a:graphicFrameLocks xmlns:a="http://schemas.openxmlformats.org/drawingml/2006/main" noChangeAspect="1"/>
+            </wp:cNvGraphicFramePr>
+            <a:graphic xmlns:a="http://schemas.openxmlformats.org/drawingml/2006/main">
+              <a:graphicData uri="http://schemas.openxmlformats.org/drawingml/2006/picture">
+                <pic:pic xmlns:pic="http://schemas.openxmlformats.org/drawingml/2006/picture">
+                  <pic:nvPicPr>
+                    <pic:cNvPr id="1187078519" name=""/>
+                    <pic:cNvPicPr/>
+                  </pic:nvPicPr>
+                  <pic:blipFill>
+                    <a:blip r:embed="rId21"/>
+                    <a:stretch>
+                      <a:fillRect/>
+                    </a:stretch>
+                  </pic:blipFill>
+                  <pic:spPr>
+                    <a:xfrm>
+                      <a:off x="0" y="0"/>
+                      <a:ext cx="5000177" cy="670218"/>
+                    </a:xfrm>
+                    <a:prstGeom prst="rect">
+                      <a:avLst/>
+                    </a:prstGeom>
+                  </pic:spPr>
+                </pic:pic>
+              </a:graphicData>
+            </a:graphic>
+          </wp:inline>
+        </w:drawing>
+      </w:r>
+    </w:p>
+    <w:p>
+      <w:pPr>
+        <w:pStyle w:val="Bijschrift"/>
+      </w:pPr>
+      <w:r>
+        <w:t xml:space="preserve">Figuur </w:t>
+      </w:r>
+      <w:fldSimple w:instr=" SEQ Figuur \* ARABIC ">
+        <w:r>
+          <w:rPr>
+            <w:noProof/>
+          </w:rPr>
+          <w:t>16</w:t>
+        </w:r>
+      </w:fldSimple>
+      <w:r>
+        <w:t>: Uitvoer status.sh script voor het controleren van activiteit van servers</w:t>
+      </w:r>
+    </w:p>
+    <w:p>
+      <w:pPr>
+        <w:pStyle w:val="Bijschrift"/>
+      </w:pPr>
+    </w:p>
+    <w:p>
+      <w:r>
+        <w:t xml:space="preserve"> </w:t>
       </w:r>
     </w:p>
     <w:p/>
     <w:p/>
-    <w:p>
-      <w:r>
-        <w:br w:type="page"/>
-      </w:r>
-    </w:p>
     <w:p/>
+    <w:p>
+      <w:pPr>
+        <w:pStyle w:val="Kop1"/>
+      </w:pPr>
+      <w:r>
+        <w:t>Slot:</w:t>
+      </w:r>
+    </w:p>
+    <w:p>
+      <w:r>
+        <w:t>Tot zover de uitwerking van de opdracht voor Linux-Services.</w:t>
+      </w:r>
+    </w:p>
     <w:sectPr>
       <w:pgSz w:w="11906" w:h="16838"/>
       <w:pgMar w:top="1417" w:right="1417" w:bottom="1417" w:left="1417" w:header="708" w:footer="708" w:gutter="0"/>

--- a/Uitwerking.docx
+++ b/Uitwerking.docx
@@ -1019,7 +1019,7 @@
           <w:r>
             <w:fldChar w:fldCharType="separate"/>
           </w:r>
-          <w:hyperlink w:anchor="_Toc153542815" w:history="1">
+          <w:hyperlink w:anchor="_Toc153799165" w:history="1">
             <w:r>
               <w:rPr>
                 <w:rStyle w:val="Hyperlink"/>
@@ -1046,7 +1046,7 @@
                 <w:noProof/>
                 <w:webHidden/>
               </w:rPr>
-              <w:instrText xml:space="preserve"> PAGEREF _Toc153542815 \h </w:instrText>
+              <w:instrText xml:space="preserve"> PAGEREF _Toc153799165 \h </w:instrText>
             </w:r>
             <w:r>
               <w:rPr>
@@ -1089,7 +1089,7 @@
               <w:lang w:eastAsia="nl-NL"/>
             </w:rPr>
           </w:pPr>
-          <w:hyperlink w:anchor="_Toc153542816" w:history="1">
+          <w:hyperlink w:anchor="_Toc153799166" w:history="1">
             <w:r>
               <w:rPr>
                 <w:rStyle w:val="Hyperlink"/>
@@ -1116,7 +1116,7 @@
                 <w:noProof/>
                 <w:webHidden/>
               </w:rPr>
-              <w:instrText xml:space="preserve"> PAGEREF _Toc153542816 \h </w:instrText>
+              <w:instrText xml:space="preserve"> PAGEREF _Toc153799166 \h </w:instrText>
             </w:r>
             <w:r>
               <w:rPr>
@@ -1159,7 +1159,7 @@
               <w:lang w:eastAsia="nl-NL"/>
             </w:rPr>
           </w:pPr>
-          <w:hyperlink w:anchor="_Toc153542817" w:history="1">
+          <w:hyperlink w:anchor="_Toc153799167" w:history="1">
             <w:r>
               <w:rPr>
                 <w:rStyle w:val="Hyperlink"/>
@@ -1186,7 +1186,7 @@
                 <w:noProof/>
                 <w:webHidden/>
               </w:rPr>
-              <w:instrText xml:space="preserve"> PAGEREF _Toc153542817 \h </w:instrText>
+              <w:instrText xml:space="preserve"> PAGEREF _Toc153799167 \h </w:instrText>
             </w:r>
             <w:r>
               <w:rPr>
@@ -1229,7 +1229,7 @@
               <w:lang w:eastAsia="nl-NL"/>
             </w:rPr>
           </w:pPr>
-          <w:hyperlink w:anchor="_Toc153542818" w:history="1">
+          <w:hyperlink w:anchor="_Toc153799168" w:history="1">
             <w:r>
               <w:rPr>
                 <w:rStyle w:val="Hyperlink"/>
@@ -1256,7 +1256,7 @@
                 <w:noProof/>
                 <w:webHidden/>
               </w:rPr>
-              <w:instrText xml:space="preserve"> PAGEREF _Toc153542818 \h </w:instrText>
+              <w:instrText xml:space="preserve"> PAGEREF _Toc153799168 \h </w:instrText>
             </w:r>
             <w:r>
               <w:rPr>
@@ -1299,13 +1299,13 @@
               <w:lang w:eastAsia="nl-NL"/>
             </w:rPr>
           </w:pPr>
-          <w:hyperlink w:anchor="_Toc153542819" w:history="1">
+          <w:hyperlink w:anchor="_Toc153799169" w:history="1">
             <w:r>
               <w:rPr>
                 <w:rStyle w:val="Hyperlink"/>
                 <w:noProof/>
               </w:rPr>
-              <w:t>Uitwerking:</w:t>
+              <w:t>Uitwerking en bewijzen:</w:t>
             </w:r>
             <w:r>
               <w:rPr>
@@ -1326,7 +1326,7 @@
                 <w:noProof/>
                 <w:webHidden/>
               </w:rPr>
-              <w:instrText xml:space="preserve"> PAGEREF _Toc153542819 \h </w:instrText>
+              <w:instrText xml:space="preserve"> PAGEREF _Toc153799169 \h </w:instrText>
             </w:r>
             <w:r>
               <w:rPr>
@@ -1347,6 +1347,356 @@
                 <w:webHidden/>
               </w:rPr>
               <w:t>4</w:t>
+            </w:r>
+            <w:r>
+              <w:rPr>
+                <w:noProof/>
+                <w:webHidden/>
+              </w:rPr>
+              <w:fldChar w:fldCharType="end"/>
+            </w:r>
+          </w:hyperlink>
+        </w:p>
+        <w:p>
+          <w:pPr>
+            <w:pStyle w:val="Inhopg2"/>
+            <w:tabs>
+              <w:tab w:val="right" w:leader="dot" w:pos="9062"/>
+            </w:tabs>
+            <w:rPr>
+              <w:rFonts w:eastAsiaTheme="minorEastAsia"/>
+              <w:noProof/>
+              <w:lang w:eastAsia="nl-NL"/>
+            </w:rPr>
+          </w:pPr>
+          <w:hyperlink w:anchor="_Toc153799170" w:history="1">
+            <w:r>
+              <w:rPr>
+                <w:rStyle w:val="Hyperlink"/>
+                <w:noProof/>
+              </w:rPr>
+              <w:t>Salt:</w:t>
+            </w:r>
+            <w:r>
+              <w:rPr>
+                <w:noProof/>
+                <w:webHidden/>
+              </w:rPr>
+              <w:tab/>
+            </w:r>
+            <w:r>
+              <w:rPr>
+                <w:noProof/>
+                <w:webHidden/>
+              </w:rPr>
+              <w:fldChar w:fldCharType="begin"/>
+            </w:r>
+            <w:r>
+              <w:rPr>
+                <w:noProof/>
+                <w:webHidden/>
+              </w:rPr>
+              <w:instrText xml:space="preserve"> PAGEREF _Toc153799170 \h </w:instrText>
+            </w:r>
+            <w:r>
+              <w:rPr>
+                <w:noProof/>
+                <w:webHidden/>
+              </w:rPr>
+            </w:r>
+            <w:r>
+              <w:rPr>
+                <w:noProof/>
+                <w:webHidden/>
+              </w:rPr>
+              <w:fldChar w:fldCharType="separate"/>
+            </w:r>
+            <w:r>
+              <w:rPr>
+                <w:noProof/>
+                <w:webHidden/>
+              </w:rPr>
+              <w:t>5</w:t>
+            </w:r>
+            <w:r>
+              <w:rPr>
+                <w:noProof/>
+                <w:webHidden/>
+              </w:rPr>
+              <w:fldChar w:fldCharType="end"/>
+            </w:r>
+          </w:hyperlink>
+        </w:p>
+        <w:p>
+          <w:pPr>
+            <w:pStyle w:val="Inhopg2"/>
+            <w:tabs>
+              <w:tab w:val="right" w:leader="dot" w:pos="9062"/>
+            </w:tabs>
+            <w:rPr>
+              <w:rFonts w:eastAsiaTheme="minorEastAsia"/>
+              <w:noProof/>
+              <w:lang w:eastAsia="nl-NL"/>
+            </w:rPr>
+          </w:pPr>
+          <w:hyperlink w:anchor="_Toc153799171" w:history="1">
+            <w:r>
+              <w:rPr>
+                <w:rStyle w:val="Hyperlink"/>
+                <w:noProof/>
+              </w:rPr>
+              <w:t>Docker:</w:t>
+            </w:r>
+            <w:r>
+              <w:rPr>
+                <w:noProof/>
+                <w:webHidden/>
+              </w:rPr>
+              <w:tab/>
+            </w:r>
+            <w:r>
+              <w:rPr>
+                <w:noProof/>
+                <w:webHidden/>
+              </w:rPr>
+              <w:fldChar w:fldCharType="begin"/>
+            </w:r>
+            <w:r>
+              <w:rPr>
+                <w:noProof/>
+                <w:webHidden/>
+              </w:rPr>
+              <w:instrText xml:space="preserve"> PAGEREF _Toc153799171 \h </w:instrText>
+            </w:r>
+            <w:r>
+              <w:rPr>
+                <w:noProof/>
+                <w:webHidden/>
+              </w:rPr>
+            </w:r>
+            <w:r>
+              <w:rPr>
+                <w:noProof/>
+                <w:webHidden/>
+              </w:rPr>
+              <w:fldChar w:fldCharType="separate"/>
+            </w:r>
+            <w:r>
+              <w:rPr>
+                <w:noProof/>
+                <w:webHidden/>
+              </w:rPr>
+              <w:t>7</w:t>
+            </w:r>
+            <w:r>
+              <w:rPr>
+                <w:noProof/>
+                <w:webHidden/>
+              </w:rPr>
+              <w:fldChar w:fldCharType="end"/>
+            </w:r>
+          </w:hyperlink>
+        </w:p>
+        <w:p>
+          <w:pPr>
+            <w:pStyle w:val="Inhopg2"/>
+            <w:tabs>
+              <w:tab w:val="right" w:leader="dot" w:pos="9062"/>
+            </w:tabs>
+            <w:rPr>
+              <w:rFonts w:eastAsiaTheme="minorEastAsia"/>
+              <w:noProof/>
+              <w:lang w:eastAsia="nl-NL"/>
+            </w:rPr>
+          </w:pPr>
+          <w:hyperlink w:anchor="_Toc153799172" w:history="1">
+            <w:r>
+              <w:rPr>
+                <w:rStyle w:val="Hyperlink"/>
+                <w:noProof/>
+              </w:rPr>
+              <w:t>Wordpress:</w:t>
+            </w:r>
+            <w:r>
+              <w:rPr>
+                <w:noProof/>
+                <w:webHidden/>
+              </w:rPr>
+              <w:tab/>
+            </w:r>
+            <w:r>
+              <w:rPr>
+                <w:noProof/>
+                <w:webHidden/>
+              </w:rPr>
+              <w:fldChar w:fldCharType="begin"/>
+            </w:r>
+            <w:r>
+              <w:rPr>
+                <w:noProof/>
+                <w:webHidden/>
+              </w:rPr>
+              <w:instrText xml:space="preserve"> PAGEREF _Toc153799172 \h </w:instrText>
+            </w:r>
+            <w:r>
+              <w:rPr>
+                <w:noProof/>
+                <w:webHidden/>
+              </w:rPr>
+            </w:r>
+            <w:r>
+              <w:rPr>
+                <w:noProof/>
+                <w:webHidden/>
+              </w:rPr>
+              <w:fldChar w:fldCharType="separate"/>
+            </w:r>
+            <w:r>
+              <w:rPr>
+                <w:noProof/>
+                <w:webHidden/>
+              </w:rPr>
+              <w:t>7</w:t>
+            </w:r>
+            <w:r>
+              <w:rPr>
+                <w:noProof/>
+                <w:webHidden/>
+              </w:rPr>
+              <w:fldChar w:fldCharType="end"/>
+            </w:r>
+          </w:hyperlink>
+        </w:p>
+        <w:p>
+          <w:pPr>
+            <w:pStyle w:val="Inhopg2"/>
+            <w:tabs>
+              <w:tab w:val="right" w:leader="dot" w:pos="9062"/>
+            </w:tabs>
+            <w:rPr>
+              <w:rFonts w:eastAsiaTheme="minorEastAsia"/>
+              <w:noProof/>
+              <w:lang w:eastAsia="nl-NL"/>
+            </w:rPr>
+          </w:pPr>
+          <w:hyperlink w:anchor="_Toc153799173" w:history="1">
+            <w:r>
+              <w:rPr>
+                <w:rStyle w:val="Hyperlink"/>
+                <w:noProof/>
+              </w:rPr>
+              <w:t>Logging en monitoring:</w:t>
+            </w:r>
+            <w:r>
+              <w:rPr>
+                <w:noProof/>
+                <w:webHidden/>
+              </w:rPr>
+              <w:tab/>
+            </w:r>
+            <w:r>
+              <w:rPr>
+                <w:noProof/>
+                <w:webHidden/>
+              </w:rPr>
+              <w:fldChar w:fldCharType="begin"/>
+            </w:r>
+            <w:r>
+              <w:rPr>
+                <w:noProof/>
+                <w:webHidden/>
+              </w:rPr>
+              <w:instrText xml:space="preserve"> PAGEREF _Toc153799173 \h </w:instrText>
+            </w:r>
+            <w:r>
+              <w:rPr>
+                <w:noProof/>
+                <w:webHidden/>
+              </w:rPr>
+            </w:r>
+            <w:r>
+              <w:rPr>
+                <w:noProof/>
+                <w:webHidden/>
+              </w:rPr>
+              <w:fldChar w:fldCharType="separate"/>
+            </w:r>
+            <w:r>
+              <w:rPr>
+                <w:noProof/>
+                <w:webHidden/>
+              </w:rPr>
+              <w:t>8</w:t>
+            </w:r>
+            <w:r>
+              <w:rPr>
+                <w:noProof/>
+                <w:webHidden/>
+              </w:rPr>
+              <w:fldChar w:fldCharType="end"/>
+            </w:r>
+          </w:hyperlink>
+        </w:p>
+        <w:p>
+          <w:pPr>
+            <w:pStyle w:val="Inhopg1"/>
+            <w:tabs>
+              <w:tab w:val="right" w:leader="dot" w:pos="9062"/>
+            </w:tabs>
+            <w:rPr>
+              <w:rFonts w:eastAsiaTheme="minorEastAsia"/>
+              <w:noProof/>
+              <w:lang w:eastAsia="nl-NL"/>
+            </w:rPr>
+          </w:pPr>
+          <w:hyperlink w:anchor="_Toc153799174" w:history="1">
+            <w:r>
+              <w:rPr>
+                <w:rStyle w:val="Hyperlink"/>
+                <w:noProof/>
+              </w:rPr>
+              <w:t>Slot:</w:t>
+            </w:r>
+            <w:r>
+              <w:rPr>
+                <w:noProof/>
+                <w:webHidden/>
+              </w:rPr>
+              <w:tab/>
+            </w:r>
+            <w:r>
+              <w:rPr>
+                <w:noProof/>
+                <w:webHidden/>
+              </w:rPr>
+              <w:fldChar w:fldCharType="begin"/>
+            </w:r>
+            <w:r>
+              <w:rPr>
+                <w:noProof/>
+                <w:webHidden/>
+              </w:rPr>
+              <w:instrText xml:space="preserve"> PAGEREF _Toc153799174 \h </w:instrText>
+            </w:r>
+            <w:r>
+              <w:rPr>
+                <w:noProof/>
+                <w:webHidden/>
+              </w:rPr>
+            </w:r>
+            <w:r>
+              <w:rPr>
+                <w:noProof/>
+                <w:webHidden/>
+              </w:rPr>
+              <w:fldChar w:fldCharType="separate"/>
+            </w:r>
+            <w:r>
+              <w:rPr>
+                <w:noProof/>
+                <w:webHidden/>
+              </w:rPr>
+              <w:t>10</w:t>
             </w:r>
             <w:r>
               <w:rPr>
@@ -1377,7 +1727,7 @@
       <w:pPr>
         <w:pStyle w:val="Kop1"/>
       </w:pPr>
-      <w:bookmarkStart w:id="0" w:name="_Toc153542815"/>
+      <w:bookmarkStart w:id="0" w:name="_Toc153799165"/>
       <w:r>
         <w:lastRenderedPageBreak/>
         <w:t>Opdrachtomschrijving</w:t>
@@ -1486,7 +1836,7 @@
       <w:pPr>
         <w:pStyle w:val="Kop1"/>
       </w:pPr>
-      <w:bookmarkStart w:id="1" w:name="_Toc153542816"/>
+      <w:bookmarkStart w:id="1" w:name="_Toc153799166"/>
       <w:r>
         <w:lastRenderedPageBreak/>
         <w:t>Opzet</w:t>
@@ -1531,7 +1881,7 @@
       <w:pPr>
         <w:pStyle w:val="Kop2"/>
       </w:pPr>
-      <w:bookmarkStart w:id="2" w:name="_Toc153542817"/>
+      <w:bookmarkStart w:id="2" w:name="_Toc153799167"/>
       <w:r>
         <w:t>Netwerk:</w:t>
       </w:r>
@@ -1946,12 +2296,12 @@
       <w:pPr>
         <w:pStyle w:val="Kop2"/>
       </w:pPr>
-      <w:bookmarkStart w:id="3" w:name="_Toc153542818"/>
     </w:p>
     <w:p>
       <w:pPr>
         <w:pStyle w:val="Kop2"/>
       </w:pPr>
+      <w:bookmarkStart w:id="3" w:name="_Toc153799168"/>
       <w:r>
         <w:t>Services:</w:t>
       </w:r>
@@ -2096,7 +2446,7 @@
       <w:pPr>
         <w:pStyle w:val="Kop1"/>
       </w:pPr>
-      <w:bookmarkStart w:id="4" w:name="_Toc153542819"/>
+      <w:bookmarkStart w:id="4" w:name="_Toc153799169"/>
       <w:r>
         <w:lastRenderedPageBreak/>
         <w:t>Uitwerking</w:t>
@@ -2243,7 +2593,7 @@
           <w:noProof/>
         </w:rPr>
         <w:drawing>
-          <wp:inline distT="0" distB="0" distL="0" distR="0" wp14:anchorId="1467CCA8" wp14:editId="0DBC117B">
+          <wp:inline distT="0" distB="0" distL="0" distR="0" wp14:anchorId="1467CCA8" wp14:editId="31B7BE55">
             <wp:extent cx="3124200" cy="2604189"/>
             <wp:effectExtent l="0" t="0" r="0" b="5715"/>
             <wp:docPr id="1490751570" name="Afbeelding 2"/>
@@ -2397,9 +2747,40 @@
       <w:pPr>
         <w:pStyle w:val="Kop2"/>
       </w:pPr>
+      <w:bookmarkStart w:id="5" w:name="_Toc153799170"/>
       <w:r>
         <w:lastRenderedPageBreak/>
         <w:t>Salt:</w:t>
+      </w:r>
+      <w:bookmarkEnd w:id="5"/>
+    </w:p>
+    <w:p>
+      <w:r>
+        <w:t xml:space="preserve">Allereerst wordt de </w:t>
+      </w:r>
+      <w:proofErr w:type="spellStart"/>
+      <w:r>
+        <w:t>Github</w:t>
+      </w:r>
+      <w:proofErr w:type="spellEnd"/>
+      <w:r>
+        <w:t xml:space="preserve"> </w:t>
+      </w:r>
+      <w:proofErr w:type="spellStart"/>
+      <w:r>
+        <w:t>repository</w:t>
+      </w:r>
+      <w:proofErr w:type="spellEnd"/>
+      <w:r>
+        <w:t xml:space="preserve"> </w:t>
+      </w:r>
+      <w:proofErr w:type="spellStart"/>
+      <w:r>
+        <w:t>gecloned</w:t>
+      </w:r>
+      <w:proofErr w:type="spellEnd"/>
+      <w:r>
+        <w:t xml:space="preserve"> en wordt het setup.sh script gedraaid om updates uit te voeren en benodigde packages te installeren.</w:t>
       </w:r>
     </w:p>
     <w:p>
@@ -2861,10 +3242,12 @@
       <w:pPr>
         <w:pStyle w:val="Kop2"/>
       </w:pPr>
+      <w:bookmarkStart w:id="6" w:name="_Toc153799171"/>
       <w:r>
         <w:lastRenderedPageBreak/>
         <w:t>Docker:</w:t>
       </w:r>
+      <w:bookmarkEnd w:id="6"/>
     </w:p>
     <w:p>
       <w:r>
@@ -2966,6 +3349,7 @@
       <w:pPr>
         <w:pStyle w:val="Kop2"/>
       </w:pPr>
+      <w:bookmarkStart w:id="7" w:name="_Toc153799172"/>
       <w:proofErr w:type="spellStart"/>
       <w:r>
         <w:t>Wordpress</w:t>
@@ -2974,6 +3358,7 @@
       <w:r>
         <w:t>:</w:t>
       </w:r>
+      <w:bookmarkEnd w:id="7"/>
     </w:p>
     <w:p>
       <w:r>
@@ -3102,6 +3487,7 @@
       <w:pPr>
         <w:pStyle w:val="Kop2"/>
       </w:pPr>
+      <w:bookmarkStart w:id="8" w:name="_Toc153799173"/>
       <w:proofErr w:type="spellStart"/>
       <w:r>
         <w:lastRenderedPageBreak/>
@@ -3114,6 +3500,7 @@
       <w:r>
         <w:t>:</w:t>
       </w:r>
+      <w:bookmarkEnd w:id="8"/>
     </w:p>
     <w:p>
       <w:r>
@@ -3194,6 +3581,9 @@
         <w:keepNext/>
       </w:pPr>
       <w:r>
+        <w:rPr>
+          <w:noProof/>
+        </w:rPr>
         <w:drawing>
           <wp:inline distT="0" distB="0" distL="0" distR="0" wp14:anchorId="15221839" wp14:editId="0CDB2CAE">
             <wp:extent cx="5760720" cy="1315085"/>
@@ -3263,6 +3653,9 @@
         <w:keepNext/>
       </w:pPr>
       <w:r>
+        <w:rPr>
+          <w:noProof/>
+        </w:rPr>
         <w:drawing>
           <wp:inline distT="0" distB="0" distL="0" distR="0" wp14:anchorId="33DE024E" wp14:editId="35B5FC89">
             <wp:extent cx="5760720" cy="1108710"/>
@@ -3530,8 +3923,13 @@
       </w:r>
       <w:proofErr w:type="spellEnd"/>
       <w:r>
-        <w:t xml:space="preserve"> dashboard DMV Kibana</w:t>
-      </w:r>
+        <w:t xml:space="preserve"> dashboard DMV </w:t>
+      </w:r>
+      <w:proofErr w:type="spellStart"/>
+      <w:r>
+        <w:t>Kibana</w:t>
+      </w:r>
+      <w:proofErr w:type="spellEnd"/>
     </w:p>
     <w:p>
       <w:pPr>
@@ -3636,6 +4034,9 @@
         <w:keepNext/>
       </w:pPr>
       <w:r>
+        <w:rPr>
+          <w:noProof/>
+        </w:rPr>
         <w:drawing>
           <wp:inline distT="0" distB="0" distL="0" distR="0" wp14:anchorId="5A761B25" wp14:editId="729986C6">
             <wp:extent cx="4973782" cy="666680"/>
@@ -3709,13 +4110,21 @@
       <w:pPr>
         <w:pStyle w:val="Kop1"/>
       </w:pPr>
+      <w:bookmarkStart w:id="9" w:name="_Toc153799174"/>
       <w:r>
         <w:t>Slot:</w:t>
       </w:r>
+      <w:bookmarkEnd w:id="9"/>
     </w:p>
     <w:p>
       <w:r>
         <w:t>Tot zover de uitwerking van de opdracht voor Linux-Services.</w:t>
+      </w:r>
+      <w:r>
+        <w:t xml:space="preserve"> Bijgevoegd is een DEMO video welke door de virtuele omgeving heenloopt.</w:t>
+      </w:r>
+      <w:r>
+        <w:t xml:space="preserve"> Bedankt voor uw aandacht.</w:t>
       </w:r>
     </w:p>
     <w:sectPr>
